--- a/Lab_1/Report_lab_1.docx
+++ b/Lab_1/Report_lab_1.docx
@@ -131,7 +131,6 @@
           <w:bCs/>
           <w:sz w:val="32"/>
           <w:szCs w:val="32"/>
-          <w:lang w:val="en-US"/>
         </w:rPr>
       </w:pPr>
       <w:r>
@@ -151,7 +150,6 @@
           <w:bCs/>
           <w:sz w:val="32"/>
           <w:szCs w:val="32"/>
-          <w:lang w:val="en-US"/>
         </w:rPr>
         <w:t>28</w:t>
       </w:r>
@@ -453,7 +451,6 @@
           <w:rFonts w:ascii="Times New Roman" w:hAnsi="Times New Roman" w:cs="Times New Roman"/>
           <w:sz w:val="24"/>
           <w:szCs w:val="24"/>
-          <w:lang w:val="en-US"/>
         </w:rPr>
       </w:pPr>
       <w:r>
@@ -513,7 +510,6 @@
                 <w:rFonts w:ascii="Cambria Math" w:hAnsi="Cambria Math" w:cs="Times New Roman"/>
                 <w:sz w:val="28"/>
                 <w:szCs w:val="28"/>
-                <w:lang w:val="en-US"/>
               </w:rPr>
               <m:t>1</m:t>
             </m:r>
@@ -524,7 +520,6 @@
             <w:rFonts w:ascii="Cambria Math" w:hAnsi="Cambria Math" w:cs="Times New Roman"/>
             <w:sz w:val="28"/>
             <w:szCs w:val="28"/>
-            <w:lang w:val="en-US"/>
           </w:rPr>
           <m:t xml:space="preserve">= </m:t>
         </m:r>
@@ -583,7 +578,6 @@
                         <w:rFonts w:ascii="Cambria Math" w:hAnsi="Cambria Math" w:cs="Times New Roman"/>
                         <w:sz w:val="28"/>
                         <w:szCs w:val="28"/>
-                        <w:lang w:val="en-US"/>
                       </w:rPr>
                       <m:t>2</m:t>
                     </m:r>
@@ -606,7 +600,6 @@
                 <w:rFonts w:ascii="Cambria Math" w:hAnsi="Cambria Math" w:cs="Times New Roman"/>
                 <w:sz w:val="28"/>
                 <w:szCs w:val="28"/>
-                <w:lang w:val="en-US"/>
               </w:rPr>
               <m:t xml:space="preserve"> - </m:t>
             </m:r>
@@ -653,7 +646,6 @@
                         <w:rFonts w:ascii="Cambria Math" w:hAnsi="Cambria Math" w:cs="Times New Roman"/>
                         <w:sz w:val="28"/>
                         <w:szCs w:val="28"/>
-                        <w:lang w:val="en-US"/>
                       </w:rPr>
                       <m:t>2</m:t>
                     </m:r>
@@ -716,7 +708,6 @@
                         <w:rFonts w:ascii="Cambria Math" w:hAnsi="Cambria Math" w:cs="Times New Roman"/>
                         <w:sz w:val="28"/>
                         <w:szCs w:val="28"/>
-                        <w:lang w:val="en-US"/>
                       </w:rPr>
                       <m:t>2</m:t>
                     </m:r>
@@ -739,7 +730,6 @@
                 <w:rFonts w:ascii="Cambria Math" w:hAnsi="Cambria Math" w:cs="Times New Roman"/>
                 <w:sz w:val="28"/>
                 <w:szCs w:val="28"/>
-                <w:lang w:val="en-US"/>
               </w:rPr>
               <m:t xml:space="preserve"> - </m:t>
             </m:r>
@@ -786,7 +776,6 @@
                         <w:rFonts w:ascii="Cambria Math" w:hAnsi="Cambria Math" w:cs="Times New Roman"/>
                         <w:sz w:val="28"/>
                         <w:szCs w:val="28"/>
-                        <w:lang w:val="en-US"/>
                       </w:rPr>
                       <m:t>2</m:t>
                     </m:r>
@@ -812,7 +801,6 @@
           <w:rFonts w:ascii="Times New Roman" w:hAnsi="Times New Roman" w:cs="Times New Roman"/>
           <w:sz w:val="24"/>
           <w:szCs w:val="24"/>
-          <w:lang w:val="en-US"/>
         </w:rPr>
         <w:t xml:space="preserve">  </w:t>
       </w:r>
@@ -821,7 +809,6 @@
           <w:rFonts w:ascii="Times New Roman" w:hAnsi="Times New Roman" w:cs="Times New Roman"/>
           <w:sz w:val="24"/>
           <w:szCs w:val="24"/>
-          <w:lang w:val="en-US"/>
         </w:rPr>
         <w:tab/>
       </w:r>
@@ -830,7 +817,6 @@
           <w:rFonts w:ascii="Times New Roman" w:hAnsi="Times New Roman" w:cs="Times New Roman"/>
           <w:sz w:val="24"/>
           <w:szCs w:val="24"/>
-          <w:lang w:val="en-US"/>
         </w:rPr>
         <w:tab/>
       </w:r>
@@ -839,7 +825,6 @@
           <w:rFonts w:ascii="Times New Roman" w:hAnsi="Times New Roman" w:cs="Times New Roman"/>
           <w:sz w:val="24"/>
           <w:szCs w:val="24"/>
-          <w:lang w:val="en-US"/>
         </w:rPr>
         <w:tab/>
       </w:r>
@@ -871,7 +856,6 @@
                 <w:rFonts w:ascii="Cambria Math" w:hAnsi="Cambria Math" w:cs="Times New Roman"/>
                 <w:sz w:val="28"/>
                 <w:szCs w:val="28"/>
-                <w:lang w:val="en-US"/>
               </w:rPr>
               <m:t>2</m:t>
             </m:r>
@@ -882,7 +866,6 @@
             <w:rFonts w:ascii="Cambria Math" w:hAnsi="Cambria Math" w:cs="Times New Roman"/>
             <w:sz w:val="28"/>
             <w:szCs w:val="28"/>
-            <w:lang w:val="en-US"/>
           </w:rPr>
           <m:t xml:space="preserve">= </m:t>
         </m:r>
@@ -1119,6 +1102,1096 @@
     </w:p>
     <w:p>
       <w:pPr>
+        <w:shd w:val="clear" w:color="auto" w:fill="263238"/>
+        <w:tabs>
+          <w:tab w:val="left" w:pos="916"/>
+          <w:tab w:val="left" w:pos="1832"/>
+          <w:tab w:val="left" w:pos="2748"/>
+          <w:tab w:val="left" w:pos="3664"/>
+          <w:tab w:val="left" w:pos="4580"/>
+          <w:tab w:val="left" w:pos="5496"/>
+          <w:tab w:val="left" w:pos="6412"/>
+          <w:tab w:val="left" w:pos="7328"/>
+          <w:tab w:val="left" w:pos="8244"/>
+          <w:tab w:val="left" w:pos="9160"/>
+          <w:tab w:val="left" w:pos="10076"/>
+          <w:tab w:val="left" w:pos="10992"/>
+          <w:tab w:val="left" w:pos="11908"/>
+          <w:tab w:val="left" w:pos="12824"/>
+          <w:tab w:val="left" w:pos="13740"/>
+          <w:tab w:val="left" w:pos="14656"/>
+        </w:tabs>
+        <w:spacing w:after="0" w:line="240" w:lineRule="auto"/>
+        <w:rPr>
+          <w:rFonts w:ascii="Courier New" w:eastAsia="Times New Roman" w:hAnsi="Courier New" w:cs="Courier New"/>
+          <w:color w:val="C3CEE3"/>
+          <w:sz w:val="20"/>
+          <w:szCs w:val="20"/>
+          <w:lang w:val="en-US" w:eastAsia="ru-RU"/>
+        </w:rPr>
+      </w:pPr>
+      <w:r>
+        <w:rPr>
+          <w:rFonts w:ascii="Courier New" w:eastAsia="Times New Roman" w:hAnsi="Courier New" w:cs="Courier New"/>
+          <w:i/>
+          <w:iCs/>
+          <w:color w:val="C792EA"/>
+          <w:sz w:val="20"/>
+          <w:szCs w:val="20"/>
+          <w:lang w:val="en-US" w:eastAsia="ru-RU"/>
+        </w:rPr>
+        <w:t xml:space="preserve">from </w:t>
+      </w:r>
+      <w:r>
+        <w:rPr>
+          <w:rFonts w:ascii="Courier New" w:eastAsia="Times New Roman" w:hAnsi="Courier New" w:cs="Courier New"/>
+          <w:color w:val="C3CEE3"/>
+          <w:sz w:val="20"/>
+          <w:szCs w:val="20"/>
+          <w:lang w:val="en-US" w:eastAsia="ru-RU"/>
+        </w:rPr>
+        <w:t xml:space="preserve">math </w:t>
+      </w:r>
+      <w:r>
+        <w:rPr>
+          <w:rFonts w:ascii="Courier New" w:eastAsia="Times New Roman" w:hAnsi="Courier New" w:cs="Courier New"/>
+          <w:i/>
+          <w:iCs/>
+          <w:color w:val="C792EA"/>
+          <w:sz w:val="20"/>
+          <w:szCs w:val="20"/>
+          <w:lang w:val="en-US" w:eastAsia="ru-RU"/>
+        </w:rPr>
+        <w:t xml:space="preserve">import </w:t>
+      </w:r>
+      <w:r>
+        <w:rPr>
+          <w:rFonts w:ascii="Courier New" w:eastAsia="Times New Roman" w:hAnsi="Courier New" w:cs="Courier New"/>
+          <w:color w:val="89DDFF"/>
+          <w:sz w:val="20"/>
+          <w:szCs w:val="20"/>
+          <w:lang w:val="en-US" w:eastAsia="ru-RU"/>
+        </w:rPr>
+        <w:t>*</w:t>
+      </w:r>
+      <w:r>
+        <w:rPr>
+          <w:rFonts w:ascii="Courier New" w:eastAsia="Times New Roman" w:hAnsi="Courier New" w:cs="Courier New"/>
+          <w:color w:val="89DDFF"/>
+          <w:sz w:val="20"/>
+          <w:szCs w:val="20"/>
+          <w:lang w:val="en-US" w:eastAsia="ru-RU"/>
+        </w:rPr>
+        <w:br/>
+      </w:r>
+      <w:r>
+        <w:rPr>
+          <w:rFonts w:ascii="Courier New" w:eastAsia="Times New Roman" w:hAnsi="Courier New" w:cs="Courier New"/>
+          <w:color w:val="89DDFF"/>
+          <w:sz w:val="20"/>
+          <w:szCs w:val="20"/>
+          <w:lang w:val="en-US" w:eastAsia="ru-RU"/>
+        </w:rPr>
+        <w:br/>
+      </w:r>
+      <w:r>
+        <w:rPr>
+          <w:rFonts w:ascii="Courier New" w:eastAsia="Times New Roman" w:hAnsi="Courier New" w:cs="Courier New"/>
+          <w:i/>
+          <w:iCs/>
+          <w:color w:val="C792EA"/>
+          <w:sz w:val="20"/>
+          <w:szCs w:val="20"/>
+          <w:lang w:val="en-US" w:eastAsia="ru-RU"/>
+        </w:rPr>
+        <w:t>while True</w:t>
+      </w:r>
+      <w:r>
+        <w:rPr>
+          <w:rFonts w:ascii="Courier New" w:eastAsia="Times New Roman" w:hAnsi="Courier New" w:cs="Courier New"/>
+          <w:color w:val="89DDFF"/>
+          <w:sz w:val="20"/>
+          <w:szCs w:val="20"/>
+          <w:lang w:val="en-US" w:eastAsia="ru-RU"/>
+        </w:rPr>
+        <w:t>:</w:t>
+      </w:r>
+      <w:r>
+        <w:rPr>
+          <w:rFonts w:ascii="Courier New" w:eastAsia="Times New Roman" w:hAnsi="Courier New" w:cs="Courier New"/>
+          <w:color w:val="89DDFF"/>
+          <w:sz w:val="20"/>
+          <w:szCs w:val="20"/>
+          <w:lang w:val="en-US" w:eastAsia="ru-RU"/>
+        </w:rPr>
+        <w:br/>
+        <w:t xml:space="preserve">    </w:t>
+      </w:r>
+      <w:r>
+        <w:rPr>
+          <w:rFonts w:ascii="Courier New" w:eastAsia="Times New Roman" w:hAnsi="Courier New" w:cs="Courier New"/>
+          <w:color w:val="C3CEE3"/>
+          <w:sz w:val="20"/>
+          <w:szCs w:val="20"/>
+          <w:lang w:val="en-US" w:eastAsia="ru-RU"/>
+        </w:rPr>
+        <w:t xml:space="preserve">angle </w:t>
+      </w:r>
+      <w:r>
+        <w:rPr>
+          <w:rFonts w:ascii="Courier New" w:eastAsia="Times New Roman" w:hAnsi="Courier New" w:cs="Courier New"/>
+          <w:color w:val="89DDFF"/>
+          <w:sz w:val="20"/>
+          <w:szCs w:val="20"/>
+          <w:lang w:val="en-US" w:eastAsia="ru-RU"/>
+        </w:rPr>
+        <w:t xml:space="preserve">= </w:t>
+      </w:r>
+      <w:r>
+        <w:rPr>
+          <w:rFonts w:ascii="Courier New" w:eastAsia="Times New Roman" w:hAnsi="Courier New" w:cs="Courier New"/>
+          <w:i/>
+          <w:iCs/>
+          <w:color w:val="82AAFF"/>
+          <w:sz w:val="20"/>
+          <w:szCs w:val="20"/>
+          <w:lang w:val="en-US" w:eastAsia="ru-RU"/>
+        </w:rPr>
+        <w:t>float</w:t>
+      </w:r>
+      <w:r>
+        <w:rPr>
+          <w:rFonts w:ascii="Courier New" w:eastAsia="Times New Roman" w:hAnsi="Courier New" w:cs="Courier New"/>
+          <w:color w:val="89DDFF"/>
+          <w:sz w:val="20"/>
+          <w:szCs w:val="20"/>
+          <w:lang w:val="en-US" w:eastAsia="ru-RU"/>
+        </w:rPr>
+        <w:t>(</w:t>
+      </w:r>
+      <w:r>
+        <w:rPr>
+          <w:rFonts w:ascii="Courier New" w:eastAsia="Times New Roman" w:hAnsi="Courier New" w:cs="Courier New"/>
+          <w:i/>
+          <w:iCs/>
+          <w:color w:val="82AAFF"/>
+          <w:sz w:val="20"/>
+          <w:szCs w:val="20"/>
+          <w:lang w:val="en-US" w:eastAsia="ru-RU"/>
+        </w:rPr>
+        <w:t>input</w:t>
+      </w:r>
+      <w:r>
+        <w:rPr>
+          <w:rFonts w:ascii="Courier New" w:eastAsia="Times New Roman" w:hAnsi="Courier New" w:cs="Courier New"/>
+          <w:color w:val="89DDFF"/>
+          <w:sz w:val="20"/>
+          <w:szCs w:val="20"/>
+          <w:lang w:val="en-US" w:eastAsia="ru-RU"/>
+        </w:rPr>
+        <w:t>(</w:t>
+      </w:r>
+      <w:r>
+        <w:rPr>
+          <w:rFonts w:ascii="Courier New" w:eastAsia="Times New Roman" w:hAnsi="Courier New" w:cs="Courier New"/>
+          <w:color w:val="C3E88D"/>
+          <w:sz w:val="20"/>
+          <w:szCs w:val="20"/>
+          <w:lang w:val="en-US" w:eastAsia="ru-RU"/>
+        </w:rPr>
+        <w:t>"Enter the value of the angle in degrees: "</w:t>
+      </w:r>
+      <w:r>
+        <w:rPr>
+          <w:rFonts w:ascii="Courier New" w:eastAsia="Times New Roman" w:hAnsi="Courier New" w:cs="Courier New"/>
+          <w:color w:val="89DDFF"/>
+          <w:sz w:val="20"/>
+          <w:szCs w:val="20"/>
+          <w:lang w:val="en-US" w:eastAsia="ru-RU"/>
+        </w:rPr>
+        <w:t>))</w:t>
+      </w:r>
+      <w:r>
+        <w:rPr>
+          <w:rFonts w:ascii="Courier New" w:eastAsia="Times New Roman" w:hAnsi="Courier New" w:cs="Courier New"/>
+          <w:color w:val="89DDFF"/>
+          <w:sz w:val="20"/>
+          <w:szCs w:val="20"/>
+          <w:lang w:val="en-US" w:eastAsia="ru-RU"/>
+        </w:rPr>
+        <w:br/>
+        <w:t xml:space="preserve">    </w:t>
+      </w:r>
+      <w:r>
+        <w:rPr>
+          <w:rFonts w:ascii="Courier New" w:eastAsia="Times New Roman" w:hAnsi="Courier New" w:cs="Courier New"/>
+          <w:color w:val="C3CEE3"/>
+          <w:sz w:val="20"/>
+          <w:szCs w:val="20"/>
+          <w:lang w:val="en-US" w:eastAsia="ru-RU"/>
+        </w:rPr>
+        <w:t xml:space="preserve">a </w:t>
+      </w:r>
+      <w:r>
+        <w:rPr>
+          <w:rFonts w:ascii="Courier New" w:eastAsia="Times New Roman" w:hAnsi="Courier New" w:cs="Courier New"/>
+          <w:color w:val="89DDFF"/>
+          <w:sz w:val="20"/>
+          <w:szCs w:val="20"/>
+          <w:lang w:val="en-US" w:eastAsia="ru-RU"/>
+        </w:rPr>
+        <w:t xml:space="preserve">= </w:t>
+      </w:r>
+      <w:r>
+        <w:rPr>
+          <w:rFonts w:ascii="Courier New" w:eastAsia="Times New Roman" w:hAnsi="Courier New" w:cs="Courier New"/>
+          <w:color w:val="82AAFF"/>
+          <w:sz w:val="20"/>
+          <w:szCs w:val="20"/>
+          <w:lang w:val="en-US" w:eastAsia="ru-RU"/>
+        </w:rPr>
+        <w:t>radians</w:t>
+      </w:r>
+      <w:r>
+        <w:rPr>
+          <w:rFonts w:ascii="Courier New" w:eastAsia="Times New Roman" w:hAnsi="Courier New" w:cs="Courier New"/>
+          <w:color w:val="89DDFF"/>
+          <w:sz w:val="20"/>
+          <w:szCs w:val="20"/>
+          <w:lang w:val="en-US" w:eastAsia="ru-RU"/>
+        </w:rPr>
+        <w:t>(</w:t>
+      </w:r>
+      <w:r>
+        <w:rPr>
+          <w:rFonts w:ascii="Courier New" w:eastAsia="Times New Roman" w:hAnsi="Courier New" w:cs="Courier New"/>
+          <w:color w:val="C3CEE3"/>
+          <w:sz w:val="20"/>
+          <w:szCs w:val="20"/>
+          <w:lang w:val="en-US" w:eastAsia="ru-RU"/>
+        </w:rPr>
+        <w:t>angle</w:t>
+      </w:r>
+      <w:r>
+        <w:rPr>
+          <w:rFonts w:ascii="Courier New" w:eastAsia="Times New Roman" w:hAnsi="Courier New" w:cs="Courier New"/>
+          <w:color w:val="89DDFF"/>
+          <w:sz w:val="20"/>
+          <w:szCs w:val="20"/>
+          <w:lang w:val="en-US" w:eastAsia="ru-RU"/>
+        </w:rPr>
+        <w:t>)</w:t>
+      </w:r>
+      <w:r>
+        <w:rPr>
+          <w:rFonts w:ascii="Courier New" w:eastAsia="Times New Roman" w:hAnsi="Courier New" w:cs="Courier New"/>
+          <w:color w:val="89DDFF"/>
+          <w:sz w:val="20"/>
+          <w:szCs w:val="20"/>
+          <w:lang w:val="en-US" w:eastAsia="ru-RU"/>
+        </w:rPr>
+        <w:br/>
+        <w:t xml:space="preserve">    </w:t>
+      </w:r>
+      <w:r>
+        <w:rPr>
+          <w:rFonts w:ascii="Courier New" w:eastAsia="Times New Roman" w:hAnsi="Courier New" w:cs="Courier New"/>
+          <w:i/>
+          <w:iCs/>
+          <w:color w:val="C792EA"/>
+          <w:sz w:val="20"/>
+          <w:szCs w:val="20"/>
+          <w:lang w:val="en-US" w:eastAsia="ru-RU"/>
+        </w:rPr>
+        <w:t xml:space="preserve">if </w:t>
+      </w:r>
+      <w:r>
+        <w:rPr>
+          <w:rFonts w:ascii="Courier New" w:eastAsia="Times New Roman" w:hAnsi="Courier New" w:cs="Courier New"/>
+          <w:color w:val="C3CEE3"/>
+          <w:sz w:val="20"/>
+          <w:szCs w:val="20"/>
+          <w:lang w:val="en-US" w:eastAsia="ru-RU"/>
+        </w:rPr>
+        <w:t xml:space="preserve">angle </w:t>
+      </w:r>
+      <w:r>
+        <w:rPr>
+          <w:rFonts w:ascii="Courier New" w:eastAsia="Times New Roman" w:hAnsi="Courier New" w:cs="Courier New"/>
+          <w:color w:val="89DDFF"/>
+          <w:sz w:val="20"/>
+          <w:szCs w:val="20"/>
+          <w:lang w:val="en-US" w:eastAsia="ru-RU"/>
+        </w:rPr>
+        <w:t xml:space="preserve">% </w:t>
+      </w:r>
+      <w:r>
+        <w:rPr>
+          <w:rFonts w:ascii="Courier New" w:eastAsia="Times New Roman" w:hAnsi="Courier New" w:cs="Courier New"/>
+          <w:color w:val="F78C6C"/>
+          <w:sz w:val="20"/>
+          <w:szCs w:val="20"/>
+          <w:lang w:val="en-US" w:eastAsia="ru-RU"/>
+        </w:rPr>
+        <w:t xml:space="preserve">90 </w:t>
+      </w:r>
+      <w:r>
+        <w:rPr>
+          <w:rFonts w:ascii="Courier New" w:eastAsia="Times New Roman" w:hAnsi="Courier New" w:cs="Courier New"/>
+          <w:color w:val="89DDFF"/>
+          <w:sz w:val="20"/>
+          <w:szCs w:val="20"/>
+          <w:lang w:val="en-US" w:eastAsia="ru-RU"/>
+        </w:rPr>
+        <w:t xml:space="preserve">!= </w:t>
+      </w:r>
+      <w:r>
+        <w:rPr>
+          <w:rFonts w:ascii="Courier New" w:eastAsia="Times New Roman" w:hAnsi="Courier New" w:cs="Courier New"/>
+          <w:color w:val="F78C6C"/>
+          <w:sz w:val="20"/>
+          <w:szCs w:val="20"/>
+          <w:lang w:val="en-US" w:eastAsia="ru-RU"/>
+        </w:rPr>
+        <w:t>0</w:t>
+      </w:r>
+      <w:r>
+        <w:rPr>
+          <w:rFonts w:ascii="Courier New" w:eastAsia="Times New Roman" w:hAnsi="Courier New" w:cs="Courier New"/>
+          <w:color w:val="89DDFF"/>
+          <w:sz w:val="20"/>
+          <w:szCs w:val="20"/>
+          <w:lang w:val="en-US" w:eastAsia="ru-RU"/>
+        </w:rPr>
+        <w:t>:</w:t>
+      </w:r>
+      <w:r>
+        <w:rPr>
+          <w:rFonts w:ascii="Courier New" w:eastAsia="Times New Roman" w:hAnsi="Courier New" w:cs="Courier New"/>
+          <w:color w:val="89DDFF"/>
+          <w:sz w:val="20"/>
+          <w:szCs w:val="20"/>
+          <w:lang w:val="en-US" w:eastAsia="ru-RU"/>
+        </w:rPr>
+        <w:br/>
+        <w:t xml:space="preserve">        </w:t>
+      </w:r>
+      <w:r>
+        <w:rPr>
+          <w:rFonts w:ascii="Courier New" w:eastAsia="Times New Roman" w:hAnsi="Courier New" w:cs="Courier New"/>
+          <w:color w:val="C3CEE3"/>
+          <w:sz w:val="20"/>
+          <w:szCs w:val="20"/>
+          <w:lang w:val="en-US" w:eastAsia="ru-RU"/>
+        </w:rPr>
+        <w:t xml:space="preserve">z1 </w:t>
+      </w:r>
+      <w:r>
+        <w:rPr>
+          <w:rFonts w:ascii="Courier New" w:eastAsia="Times New Roman" w:hAnsi="Courier New" w:cs="Courier New"/>
+          <w:color w:val="89DDFF"/>
+          <w:sz w:val="20"/>
+          <w:szCs w:val="20"/>
+          <w:lang w:val="en-US" w:eastAsia="ru-RU"/>
+        </w:rPr>
+        <w:t>= (</w:t>
+      </w:r>
+      <w:r>
+        <w:rPr>
+          <w:rFonts w:ascii="Courier New" w:eastAsia="Times New Roman" w:hAnsi="Courier New" w:cs="Courier New"/>
+          <w:color w:val="82AAFF"/>
+          <w:sz w:val="20"/>
+          <w:szCs w:val="20"/>
+          <w:lang w:val="en-US" w:eastAsia="ru-RU"/>
+        </w:rPr>
+        <w:t>sin</w:t>
+      </w:r>
+      <w:r>
+        <w:rPr>
+          <w:rFonts w:ascii="Courier New" w:eastAsia="Times New Roman" w:hAnsi="Courier New" w:cs="Courier New"/>
+          <w:color w:val="89DDFF"/>
+          <w:sz w:val="20"/>
+          <w:szCs w:val="20"/>
+          <w:lang w:val="en-US" w:eastAsia="ru-RU"/>
+        </w:rPr>
+        <w:t>(</w:t>
+      </w:r>
+      <w:r>
+        <w:rPr>
+          <w:rFonts w:ascii="Courier New" w:eastAsia="Times New Roman" w:hAnsi="Courier New" w:cs="Courier New"/>
+          <w:color w:val="C3CEE3"/>
+          <w:sz w:val="20"/>
+          <w:szCs w:val="20"/>
+          <w:lang w:val="en-US" w:eastAsia="ru-RU"/>
+        </w:rPr>
+        <w:t>a</w:t>
+      </w:r>
+      <w:r>
+        <w:rPr>
+          <w:rFonts w:ascii="Courier New" w:eastAsia="Times New Roman" w:hAnsi="Courier New" w:cs="Courier New"/>
+          <w:color w:val="89DDFF"/>
+          <w:sz w:val="20"/>
+          <w:szCs w:val="20"/>
+          <w:lang w:val="en-US" w:eastAsia="ru-RU"/>
+        </w:rPr>
+        <w:t xml:space="preserve">) ** </w:t>
+      </w:r>
+      <w:r>
+        <w:rPr>
+          <w:rFonts w:ascii="Courier New" w:eastAsia="Times New Roman" w:hAnsi="Courier New" w:cs="Courier New"/>
+          <w:color w:val="F78C6C"/>
+          <w:sz w:val="20"/>
+          <w:szCs w:val="20"/>
+          <w:lang w:val="en-US" w:eastAsia="ru-RU"/>
+        </w:rPr>
+        <w:t xml:space="preserve">2 </w:t>
+      </w:r>
+      <w:r>
+        <w:rPr>
+          <w:rFonts w:ascii="Courier New" w:eastAsia="Times New Roman" w:hAnsi="Courier New" w:cs="Courier New"/>
+          <w:color w:val="89DDFF"/>
+          <w:sz w:val="20"/>
+          <w:szCs w:val="20"/>
+          <w:lang w:val="en-US" w:eastAsia="ru-RU"/>
+        </w:rPr>
+        <w:t xml:space="preserve">- </w:t>
+      </w:r>
+      <w:r>
+        <w:rPr>
+          <w:rFonts w:ascii="Courier New" w:eastAsia="Times New Roman" w:hAnsi="Courier New" w:cs="Courier New"/>
+          <w:color w:val="82AAFF"/>
+          <w:sz w:val="20"/>
+          <w:szCs w:val="20"/>
+          <w:lang w:val="en-US" w:eastAsia="ru-RU"/>
+        </w:rPr>
+        <w:t>tan</w:t>
+      </w:r>
+      <w:r>
+        <w:rPr>
+          <w:rFonts w:ascii="Courier New" w:eastAsia="Times New Roman" w:hAnsi="Courier New" w:cs="Courier New"/>
+          <w:color w:val="89DDFF"/>
+          <w:sz w:val="20"/>
+          <w:szCs w:val="20"/>
+          <w:lang w:val="en-US" w:eastAsia="ru-RU"/>
+        </w:rPr>
+        <w:t>(</w:t>
+      </w:r>
+      <w:r>
+        <w:rPr>
+          <w:rFonts w:ascii="Courier New" w:eastAsia="Times New Roman" w:hAnsi="Courier New" w:cs="Courier New"/>
+          <w:color w:val="C3CEE3"/>
+          <w:sz w:val="20"/>
+          <w:szCs w:val="20"/>
+          <w:lang w:val="en-US" w:eastAsia="ru-RU"/>
+        </w:rPr>
+        <w:t>a</w:t>
+      </w:r>
+      <w:r>
+        <w:rPr>
+          <w:rFonts w:ascii="Courier New" w:eastAsia="Times New Roman" w:hAnsi="Courier New" w:cs="Courier New"/>
+          <w:color w:val="89DDFF"/>
+          <w:sz w:val="20"/>
+          <w:szCs w:val="20"/>
+          <w:lang w:val="en-US" w:eastAsia="ru-RU"/>
+        </w:rPr>
+        <w:t xml:space="preserve">) ** </w:t>
+      </w:r>
+      <w:r>
+        <w:rPr>
+          <w:rFonts w:ascii="Courier New" w:eastAsia="Times New Roman" w:hAnsi="Courier New" w:cs="Courier New"/>
+          <w:color w:val="F78C6C"/>
+          <w:sz w:val="20"/>
+          <w:szCs w:val="20"/>
+          <w:lang w:val="en-US" w:eastAsia="ru-RU"/>
+        </w:rPr>
+        <w:t>2</w:t>
+      </w:r>
+      <w:r>
+        <w:rPr>
+          <w:rFonts w:ascii="Courier New" w:eastAsia="Times New Roman" w:hAnsi="Courier New" w:cs="Courier New"/>
+          <w:color w:val="89DDFF"/>
+          <w:sz w:val="20"/>
+          <w:szCs w:val="20"/>
+          <w:lang w:val="en-US" w:eastAsia="ru-RU"/>
+        </w:rPr>
+        <w:t>)/(</w:t>
+      </w:r>
+      <w:r>
+        <w:rPr>
+          <w:rFonts w:ascii="Courier New" w:eastAsia="Times New Roman" w:hAnsi="Courier New" w:cs="Courier New"/>
+          <w:color w:val="82AAFF"/>
+          <w:sz w:val="20"/>
+          <w:szCs w:val="20"/>
+          <w:lang w:val="en-US" w:eastAsia="ru-RU"/>
+        </w:rPr>
+        <w:t>cos</w:t>
+      </w:r>
+      <w:r>
+        <w:rPr>
+          <w:rFonts w:ascii="Courier New" w:eastAsia="Times New Roman" w:hAnsi="Courier New" w:cs="Courier New"/>
+          <w:color w:val="89DDFF"/>
+          <w:sz w:val="20"/>
+          <w:szCs w:val="20"/>
+          <w:lang w:val="en-US" w:eastAsia="ru-RU"/>
+        </w:rPr>
+        <w:t>(</w:t>
+      </w:r>
+      <w:r>
+        <w:rPr>
+          <w:rFonts w:ascii="Courier New" w:eastAsia="Times New Roman" w:hAnsi="Courier New" w:cs="Courier New"/>
+          <w:color w:val="C3CEE3"/>
+          <w:sz w:val="20"/>
+          <w:szCs w:val="20"/>
+          <w:lang w:val="en-US" w:eastAsia="ru-RU"/>
+        </w:rPr>
+        <w:t>a</w:t>
+      </w:r>
+      <w:r>
+        <w:rPr>
+          <w:rFonts w:ascii="Courier New" w:eastAsia="Times New Roman" w:hAnsi="Courier New" w:cs="Courier New"/>
+          <w:color w:val="89DDFF"/>
+          <w:sz w:val="20"/>
+          <w:szCs w:val="20"/>
+          <w:lang w:val="en-US" w:eastAsia="ru-RU"/>
+        </w:rPr>
+        <w:t xml:space="preserve">) ** </w:t>
+      </w:r>
+      <w:r>
+        <w:rPr>
+          <w:rFonts w:ascii="Courier New" w:eastAsia="Times New Roman" w:hAnsi="Courier New" w:cs="Courier New"/>
+          <w:color w:val="F78C6C"/>
+          <w:sz w:val="20"/>
+          <w:szCs w:val="20"/>
+          <w:lang w:val="en-US" w:eastAsia="ru-RU"/>
+        </w:rPr>
+        <w:t xml:space="preserve">2 </w:t>
+      </w:r>
+      <w:r>
+        <w:rPr>
+          <w:rFonts w:ascii="Courier New" w:eastAsia="Times New Roman" w:hAnsi="Courier New" w:cs="Courier New"/>
+          <w:color w:val="89DDFF"/>
+          <w:sz w:val="20"/>
+          <w:szCs w:val="20"/>
+          <w:lang w:val="en-US" w:eastAsia="ru-RU"/>
+        </w:rPr>
+        <w:t>- (</w:t>
+      </w:r>
+      <w:r>
+        <w:rPr>
+          <w:rFonts w:ascii="Courier New" w:eastAsia="Times New Roman" w:hAnsi="Courier New" w:cs="Courier New"/>
+          <w:color w:val="F78C6C"/>
+          <w:sz w:val="20"/>
+          <w:szCs w:val="20"/>
+          <w:lang w:val="en-US" w:eastAsia="ru-RU"/>
+        </w:rPr>
+        <w:t>1</w:t>
+      </w:r>
+      <w:r>
+        <w:rPr>
+          <w:rFonts w:ascii="Courier New" w:eastAsia="Times New Roman" w:hAnsi="Courier New" w:cs="Courier New"/>
+          <w:color w:val="89DDFF"/>
+          <w:sz w:val="20"/>
+          <w:szCs w:val="20"/>
+          <w:lang w:val="en-US" w:eastAsia="ru-RU"/>
+        </w:rPr>
+        <w:t>/</w:t>
+      </w:r>
+      <w:r>
+        <w:rPr>
+          <w:rFonts w:ascii="Courier New" w:eastAsia="Times New Roman" w:hAnsi="Courier New" w:cs="Courier New"/>
+          <w:color w:val="82AAFF"/>
+          <w:sz w:val="20"/>
+          <w:szCs w:val="20"/>
+          <w:lang w:val="en-US" w:eastAsia="ru-RU"/>
+        </w:rPr>
+        <w:t>tan</w:t>
+      </w:r>
+      <w:r>
+        <w:rPr>
+          <w:rFonts w:ascii="Courier New" w:eastAsia="Times New Roman" w:hAnsi="Courier New" w:cs="Courier New"/>
+          <w:color w:val="89DDFF"/>
+          <w:sz w:val="20"/>
+          <w:szCs w:val="20"/>
+          <w:lang w:val="en-US" w:eastAsia="ru-RU"/>
+        </w:rPr>
+        <w:t>(</w:t>
+      </w:r>
+      <w:r>
+        <w:rPr>
+          <w:rFonts w:ascii="Courier New" w:eastAsia="Times New Roman" w:hAnsi="Courier New" w:cs="Courier New"/>
+          <w:color w:val="C3CEE3"/>
+          <w:sz w:val="20"/>
+          <w:szCs w:val="20"/>
+          <w:lang w:val="en-US" w:eastAsia="ru-RU"/>
+        </w:rPr>
+        <w:t>a</w:t>
+      </w:r>
+      <w:r>
+        <w:rPr>
+          <w:rFonts w:ascii="Courier New" w:eastAsia="Times New Roman" w:hAnsi="Courier New" w:cs="Courier New"/>
+          <w:color w:val="89DDFF"/>
+          <w:sz w:val="20"/>
+          <w:szCs w:val="20"/>
+          <w:lang w:val="en-US" w:eastAsia="ru-RU"/>
+        </w:rPr>
+        <w:t xml:space="preserve">)) ** </w:t>
+      </w:r>
+      <w:r>
+        <w:rPr>
+          <w:rFonts w:ascii="Courier New" w:eastAsia="Times New Roman" w:hAnsi="Courier New" w:cs="Courier New"/>
+          <w:color w:val="F78C6C"/>
+          <w:sz w:val="20"/>
+          <w:szCs w:val="20"/>
+          <w:lang w:val="en-US" w:eastAsia="ru-RU"/>
+        </w:rPr>
+        <w:t>2</w:t>
+      </w:r>
+      <w:r>
+        <w:rPr>
+          <w:rFonts w:ascii="Courier New" w:eastAsia="Times New Roman" w:hAnsi="Courier New" w:cs="Courier New"/>
+          <w:color w:val="89DDFF"/>
+          <w:sz w:val="20"/>
+          <w:szCs w:val="20"/>
+          <w:lang w:val="en-US" w:eastAsia="ru-RU"/>
+        </w:rPr>
+        <w:t>)</w:t>
+      </w:r>
+      <w:r>
+        <w:rPr>
+          <w:rFonts w:ascii="Courier New" w:eastAsia="Times New Roman" w:hAnsi="Courier New" w:cs="Courier New"/>
+          <w:color w:val="89DDFF"/>
+          <w:sz w:val="20"/>
+          <w:szCs w:val="20"/>
+          <w:lang w:val="en-US" w:eastAsia="ru-RU"/>
+        </w:rPr>
+        <w:br/>
+        <w:t xml:space="preserve">        </w:t>
+      </w:r>
+      <w:r>
+        <w:rPr>
+          <w:rFonts w:ascii="Courier New" w:eastAsia="Times New Roman" w:hAnsi="Courier New" w:cs="Courier New"/>
+          <w:color w:val="C3CEE3"/>
+          <w:sz w:val="20"/>
+          <w:szCs w:val="20"/>
+          <w:lang w:val="en-US" w:eastAsia="ru-RU"/>
+        </w:rPr>
+        <w:t xml:space="preserve">z2 </w:t>
+      </w:r>
+      <w:r>
+        <w:rPr>
+          <w:rFonts w:ascii="Courier New" w:eastAsia="Times New Roman" w:hAnsi="Courier New" w:cs="Courier New"/>
+          <w:color w:val="89DDFF"/>
+          <w:sz w:val="20"/>
+          <w:szCs w:val="20"/>
+          <w:lang w:val="en-US" w:eastAsia="ru-RU"/>
+        </w:rPr>
+        <w:t xml:space="preserve">= </w:t>
+      </w:r>
+      <w:r>
+        <w:rPr>
+          <w:rFonts w:ascii="Courier New" w:eastAsia="Times New Roman" w:hAnsi="Courier New" w:cs="Courier New"/>
+          <w:color w:val="82AAFF"/>
+          <w:sz w:val="20"/>
+          <w:szCs w:val="20"/>
+          <w:lang w:val="en-US" w:eastAsia="ru-RU"/>
+        </w:rPr>
+        <w:t>tan</w:t>
+      </w:r>
+      <w:r>
+        <w:rPr>
+          <w:rFonts w:ascii="Courier New" w:eastAsia="Times New Roman" w:hAnsi="Courier New" w:cs="Courier New"/>
+          <w:color w:val="89DDFF"/>
+          <w:sz w:val="20"/>
+          <w:szCs w:val="20"/>
+          <w:lang w:val="en-US" w:eastAsia="ru-RU"/>
+        </w:rPr>
+        <w:t>(</w:t>
+      </w:r>
+      <w:r>
+        <w:rPr>
+          <w:rFonts w:ascii="Courier New" w:eastAsia="Times New Roman" w:hAnsi="Courier New" w:cs="Courier New"/>
+          <w:color w:val="C3CEE3"/>
+          <w:sz w:val="20"/>
+          <w:szCs w:val="20"/>
+          <w:lang w:val="en-US" w:eastAsia="ru-RU"/>
+        </w:rPr>
+        <w:t>a</w:t>
+      </w:r>
+      <w:r>
+        <w:rPr>
+          <w:rFonts w:ascii="Courier New" w:eastAsia="Times New Roman" w:hAnsi="Courier New" w:cs="Courier New"/>
+          <w:color w:val="89DDFF"/>
+          <w:sz w:val="20"/>
+          <w:szCs w:val="20"/>
+          <w:lang w:val="en-US" w:eastAsia="ru-RU"/>
+        </w:rPr>
+        <w:t xml:space="preserve">) ** </w:t>
+      </w:r>
+      <w:r>
+        <w:rPr>
+          <w:rFonts w:ascii="Courier New" w:eastAsia="Times New Roman" w:hAnsi="Courier New" w:cs="Courier New"/>
+          <w:color w:val="F78C6C"/>
+          <w:sz w:val="20"/>
+          <w:szCs w:val="20"/>
+          <w:lang w:val="en-US" w:eastAsia="ru-RU"/>
+        </w:rPr>
+        <w:t>6</w:t>
+      </w:r>
+      <w:r>
+        <w:rPr>
+          <w:rFonts w:ascii="Courier New" w:eastAsia="Times New Roman" w:hAnsi="Courier New" w:cs="Courier New"/>
+          <w:color w:val="F78C6C"/>
+          <w:sz w:val="20"/>
+          <w:szCs w:val="20"/>
+          <w:lang w:val="en-US" w:eastAsia="ru-RU"/>
+        </w:rPr>
+        <w:br/>
+        <w:t xml:space="preserve">        </w:t>
+      </w:r>
+      <w:r>
+        <w:rPr>
+          <w:rFonts w:ascii="Courier New" w:eastAsia="Times New Roman" w:hAnsi="Courier New" w:cs="Courier New"/>
+          <w:i/>
+          <w:iCs/>
+          <w:color w:val="82AAFF"/>
+          <w:sz w:val="20"/>
+          <w:szCs w:val="20"/>
+          <w:lang w:val="en-US" w:eastAsia="ru-RU"/>
+        </w:rPr>
+        <w:t>print</w:t>
+      </w:r>
+      <w:r>
+        <w:rPr>
+          <w:rFonts w:ascii="Courier New" w:eastAsia="Times New Roman" w:hAnsi="Courier New" w:cs="Courier New"/>
+          <w:color w:val="89DDFF"/>
+          <w:sz w:val="20"/>
+          <w:szCs w:val="20"/>
+          <w:lang w:val="en-US" w:eastAsia="ru-RU"/>
+        </w:rPr>
+        <w:t>(</w:t>
+      </w:r>
+      <w:r>
+        <w:rPr>
+          <w:rFonts w:ascii="Courier New" w:eastAsia="Times New Roman" w:hAnsi="Courier New" w:cs="Courier New"/>
+          <w:color w:val="C3E88D"/>
+          <w:sz w:val="20"/>
+          <w:szCs w:val="20"/>
+          <w:lang w:val="en-US" w:eastAsia="ru-RU"/>
+        </w:rPr>
+        <w:t>"Angle: {0:.2f}</w:t>
+      </w:r>
+      <w:r>
+        <w:rPr>
+          <w:rFonts w:ascii="Courier New" w:eastAsia="Times New Roman" w:hAnsi="Courier New" w:cs="Courier New"/>
+          <w:color w:val="89DDFF"/>
+          <w:sz w:val="20"/>
+          <w:szCs w:val="20"/>
+          <w:lang w:val="en-US" w:eastAsia="ru-RU"/>
+        </w:rPr>
+        <w:t>\u00b0</w:t>
+      </w:r>
+      <w:r>
+        <w:rPr>
+          <w:rFonts w:ascii="Courier New" w:eastAsia="Times New Roman" w:hAnsi="Courier New" w:cs="Courier New"/>
+          <w:color w:val="C3E88D"/>
+          <w:sz w:val="20"/>
+          <w:szCs w:val="20"/>
+          <w:lang w:val="en-US" w:eastAsia="ru-RU"/>
+        </w:rPr>
+        <w:t xml:space="preserve"> Z1: {1:.5f}"</w:t>
+      </w:r>
+      <w:r>
+        <w:rPr>
+          <w:rFonts w:ascii="Courier New" w:eastAsia="Times New Roman" w:hAnsi="Courier New" w:cs="Courier New"/>
+          <w:color w:val="89DDFF"/>
+          <w:sz w:val="20"/>
+          <w:szCs w:val="20"/>
+          <w:lang w:val="en-US" w:eastAsia="ru-RU"/>
+        </w:rPr>
+        <w:t>.</w:t>
+      </w:r>
+      <w:r>
+        <w:rPr>
+          <w:rFonts w:ascii="Courier New" w:eastAsia="Times New Roman" w:hAnsi="Courier New" w:cs="Courier New"/>
+          <w:color w:val="82AAFF"/>
+          <w:sz w:val="20"/>
+          <w:szCs w:val="20"/>
+          <w:lang w:val="en-US" w:eastAsia="ru-RU"/>
+        </w:rPr>
+        <w:t>format</w:t>
+      </w:r>
+      <w:r>
+        <w:rPr>
+          <w:rFonts w:ascii="Courier New" w:eastAsia="Times New Roman" w:hAnsi="Courier New" w:cs="Courier New"/>
+          <w:color w:val="89DDFF"/>
+          <w:sz w:val="20"/>
+          <w:szCs w:val="20"/>
+          <w:lang w:val="en-US" w:eastAsia="ru-RU"/>
+        </w:rPr>
+        <w:t>(</w:t>
+      </w:r>
+      <w:r>
+        <w:rPr>
+          <w:rFonts w:ascii="Courier New" w:eastAsia="Times New Roman" w:hAnsi="Courier New" w:cs="Courier New"/>
+          <w:color w:val="C3CEE3"/>
+          <w:sz w:val="20"/>
+          <w:szCs w:val="20"/>
+          <w:lang w:val="en-US" w:eastAsia="ru-RU"/>
+        </w:rPr>
+        <w:t>angle</w:t>
+      </w:r>
+      <w:r>
+        <w:rPr>
+          <w:rFonts w:ascii="Courier New" w:eastAsia="Times New Roman" w:hAnsi="Courier New" w:cs="Courier New"/>
+          <w:color w:val="89DDFF"/>
+          <w:sz w:val="20"/>
+          <w:szCs w:val="20"/>
+          <w:lang w:val="en-US" w:eastAsia="ru-RU"/>
+        </w:rPr>
+        <w:t xml:space="preserve">, </w:t>
+      </w:r>
+      <w:r>
+        <w:rPr>
+          <w:rFonts w:ascii="Courier New" w:eastAsia="Times New Roman" w:hAnsi="Courier New" w:cs="Courier New"/>
+          <w:color w:val="C3CEE3"/>
+          <w:sz w:val="20"/>
+          <w:szCs w:val="20"/>
+          <w:lang w:val="en-US" w:eastAsia="ru-RU"/>
+        </w:rPr>
+        <w:t>z1</w:t>
+      </w:r>
+      <w:r>
+        <w:rPr>
+          <w:rFonts w:ascii="Courier New" w:eastAsia="Times New Roman" w:hAnsi="Courier New" w:cs="Courier New"/>
+          <w:color w:val="89DDFF"/>
+          <w:sz w:val="20"/>
+          <w:szCs w:val="20"/>
+          <w:lang w:val="en-US" w:eastAsia="ru-RU"/>
+        </w:rPr>
+        <w:t>))</w:t>
+      </w:r>
+      <w:r>
+        <w:rPr>
+          <w:rFonts w:ascii="Courier New" w:eastAsia="Times New Roman" w:hAnsi="Courier New" w:cs="Courier New"/>
+          <w:color w:val="89DDFF"/>
+          <w:sz w:val="20"/>
+          <w:szCs w:val="20"/>
+          <w:lang w:val="en-US" w:eastAsia="ru-RU"/>
+        </w:rPr>
+        <w:br/>
+        <w:t xml:space="preserve">        </w:t>
+      </w:r>
+      <w:r>
+        <w:rPr>
+          <w:rFonts w:ascii="Courier New" w:eastAsia="Times New Roman" w:hAnsi="Courier New" w:cs="Courier New"/>
+          <w:i/>
+          <w:iCs/>
+          <w:color w:val="82AAFF"/>
+          <w:sz w:val="20"/>
+          <w:szCs w:val="20"/>
+          <w:lang w:val="en-US" w:eastAsia="ru-RU"/>
+        </w:rPr>
+        <w:t>print</w:t>
+      </w:r>
+      <w:r>
+        <w:rPr>
+          <w:rFonts w:ascii="Courier New" w:eastAsia="Times New Roman" w:hAnsi="Courier New" w:cs="Courier New"/>
+          <w:color w:val="89DDFF"/>
+          <w:sz w:val="20"/>
+          <w:szCs w:val="20"/>
+          <w:lang w:val="en-US" w:eastAsia="ru-RU"/>
+        </w:rPr>
+        <w:t>(</w:t>
+      </w:r>
+      <w:r>
+        <w:rPr>
+          <w:rFonts w:ascii="Courier New" w:eastAsia="Times New Roman" w:hAnsi="Courier New" w:cs="Courier New"/>
+          <w:color w:val="C3E88D"/>
+          <w:sz w:val="20"/>
+          <w:szCs w:val="20"/>
+          <w:lang w:val="en-US" w:eastAsia="ru-RU"/>
+        </w:rPr>
+        <w:t>"Angle: {0:.2f}</w:t>
+      </w:r>
+      <w:r>
+        <w:rPr>
+          <w:rFonts w:ascii="Courier New" w:eastAsia="Times New Roman" w:hAnsi="Courier New" w:cs="Courier New"/>
+          <w:color w:val="89DDFF"/>
+          <w:sz w:val="20"/>
+          <w:szCs w:val="20"/>
+          <w:lang w:val="en-US" w:eastAsia="ru-RU"/>
+        </w:rPr>
+        <w:t>\u00b0</w:t>
+      </w:r>
+      <w:r>
+        <w:rPr>
+          <w:rFonts w:ascii="Courier New" w:eastAsia="Times New Roman" w:hAnsi="Courier New" w:cs="Courier New"/>
+          <w:color w:val="C3E88D"/>
+          <w:sz w:val="20"/>
+          <w:szCs w:val="20"/>
+          <w:lang w:val="en-US" w:eastAsia="ru-RU"/>
+        </w:rPr>
+        <w:t xml:space="preserve"> Z2: {1:.5f}"</w:t>
+      </w:r>
+      <w:r>
+        <w:rPr>
+          <w:rFonts w:ascii="Courier New" w:eastAsia="Times New Roman" w:hAnsi="Courier New" w:cs="Courier New"/>
+          <w:color w:val="89DDFF"/>
+          <w:sz w:val="20"/>
+          <w:szCs w:val="20"/>
+          <w:lang w:val="en-US" w:eastAsia="ru-RU"/>
+        </w:rPr>
+        <w:t>.</w:t>
+      </w:r>
+      <w:r>
+        <w:rPr>
+          <w:rFonts w:ascii="Courier New" w:eastAsia="Times New Roman" w:hAnsi="Courier New" w:cs="Courier New"/>
+          <w:color w:val="82AAFF"/>
+          <w:sz w:val="20"/>
+          <w:szCs w:val="20"/>
+          <w:lang w:val="en-US" w:eastAsia="ru-RU"/>
+        </w:rPr>
+        <w:t>format</w:t>
+      </w:r>
+      <w:r>
+        <w:rPr>
+          <w:rFonts w:ascii="Courier New" w:eastAsia="Times New Roman" w:hAnsi="Courier New" w:cs="Courier New"/>
+          <w:color w:val="89DDFF"/>
+          <w:sz w:val="20"/>
+          <w:szCs w:val="20"/>
+          <w:lang w:val="en-US" w:eastAsia="ru-RU"/>
+        </w:rPr>
+        <w:t>(</w:t>
+      </w:r>
+      <w:r>
+        <w:rPr>
+          <w:rFonts w:ascii="Courier New" w:eastAsia="Times New Roman" w:hAnsi="Courier New" w:cs="Courier New"/>
+          <w:color w:val="C3CEE3"/>
+          <w:sz w:val="20"/>
+          <w:szCs w:val="20"/>
+          <w:lang w:val="en-US" w:eastAsia="ru-RU"/>
+        </w:rPr>
+        <w:t>angle</w:t>
+      </w:r>
+      <w:r>
+        <w:rPr>
+          <w:rFonts w:ascii="Courier New" w:eastAsia="Times New Roman" w:hAnsi="Courier New" w:cs="Courier New"/>
+          <w:color w:val="89DDFF"/>
+          <w:sz w:val="20"/>
+          <w:szCs w:val="20"/>
+          <w:lang w:val="en-US" w:eastAsia="ru-RU"/>
+        </w:rPr>
+        <w:t xml:space="preserve">, </w:t>
+      </w:r>
+      <w:r>
+        <w:rPr>
+          <w:rFonts w:ascii="Courier New" w:eastAsia="Times New Roman" w:hAnsi="Courier New" w:cs="Courier New"/>
+          <w:color w:val="C3CEE3"/>
+          <w:sz w:val="20"/>
+          <w:szCs w:val="20"/>
+          <w:lang w:val="en-US" w:eastAsia="ru-RU"/>
+        </w:rPr>
+        <w:t>z2</w:t>
+      </w:r>
+      <w:r>
+        <w:rPr>
+          <w:rFonts w:ascii="Courier New" w:eastAsia="Times New Roman" w:hAnsi="Courier New" w:cs="Courier New"/>
+          <w:color w:val="89DDFF"/>
+          <w:sz w:val="20"/>
+          <w:szCs w:val="20"/>
+          <w:lang w:val="en-US" w:eastAsia="ru-RU"/>
+        </w:rPr>
+        <w:t>))</w:t>
+      </w:r>
+      <w:r>
+        <w:rPr>
+          <w:rFonts w:ascii="Courier New" w:eastAsia="Times New Roman" w:hAnsi="Courier New" w:cs="Courier New"/>
+          <w:color w:val="89DDFF"/>
+          <w:sz w:val="20"/>
+          <w:szCs w:val="20"/>
+          <w:lang w:val="en-US" w:eastAsia="ru-RU"/>
+        </w:rPr>
+        <w:br/>
+        <w:t xml:space="preserve">    </w:t>
+      </w:r>
+      <w:r>
+        <w:rPr>
+          <w:rFonts w:ascii="Courier New" w:eastAsia="Times New Roman" w:hAnsi="Courier New" w:cs="Courier New"/>
+          <w:i/>
+          <w:iCs/>
+          <w:color w:val="C792EA"/>
+          <w:sz w:val="20"/>
+          <w:szCs w:val="20"/>
+          <w:lang w:val="en-US" w:eastAsia="ru-RU"/>
+        </w:rPr>
+        <w:t>else</w:t>
+      </w:r>
+      <w:r>
+        <w:rPr>
+          <w:rFonts w:ascii="Courier New" w:eastAsia="Times New Roman" w:hAnsi="Courier New" w:cs="Courier New"/>
+          <w:color w:val="89DDFF"/>
+          <w:sz w:val="20"/>
+          <w:szCs w:val="20"/>
+          <w:lang w:val="en-US" w:eastAsia="ru-RU"/>
+        </w:rPr>
+        <w:t>:</w:t>
+      </w:r>
+      <w:r>
+        <w:rPr>
+          <w:rFonts w:ascii="Courier New" w:eastAsia="Times New Roman" w:hAnsi="Courier New" w:cs="Courier New"/>
+          <w:color w:val="89DDFF"/>
+          <w:sz w:val="20"/>
+          <w:szCs w:val="20"/>
+          <w:lang w:val="en-US" w:eastAsia="ru-RU"/>
+        </w:rPr>
+        <w:br/>
+        <w:t xml:space="preserve">        </w:t>
+      </w:r>
+      <w:r>
+        <w:rPr>
+          <w:rFonts w:ascii="Courier New" w:eastAsia="Times New Roman" w:hAnsi="Courier New" w:cs="Courier New"/>
+          <w:i/>
+          <w:iCs/>
+          <w:color w:val="82AAFF"/>
+          <w:sz w:val="20"/>
+          <w:szCs w:val="20"/>
+          <w:lang w:val="en-US" w:eastAsia="ru-RU"/>
+        </w:rPr>
+        <w:t>print</w:t>
+      </w:r>
+      <w:r>
+        <w:rPr>
+          <w:rFonts w:ascii="Courier New" w:eastAsia="Times New Roman" w:hAnsi="Courier New" w:cs="Courier New"/>
+          <w:color w:val="89DDFF"/>
+          <w:sz w:val="20"/>
+          <w:szCs w:val="20"/>
+          <w:lang w:val="en-US" w:eastAsia="ru-RU"/>
+        </w:rPr>
+        <w:t>(</w:t>
+      </w:r>
+      <w:r>
+        <w:rPr>
+          <w:rFonts w:ascii="Courier New" w:eastAsia="Times New Roman" w:hAnsi="Courier New" w:cs="Courier New"/>
+          <w:color w:val="C3E88D"/>
+          <w:sz w:val="20"/>
+          <w:szCs w:val="20"/>
+          <w:lang w:val="en-US" w:eastAsia="ru-RU"/>
+        </w:rPr>
+        <w:t>"Error: incorrect angle value"</w:t>
+      </w:r>
+      <w:r>
+        <w:rPr>
+          <w:rFonts w:ascii="Courier New" w:eastAsia="Times New Roman" w:hAnsi="Courier New" w:cs="Courier New"/>
+          <w:color w:val="89DDFF"/>
+          <w:sz w:val="20"/>
+          <w:szCs w:val="20"/>
+          <w:lang w:val="en-US" w:eastAsia="ru-RU"/>
+        </w:rPr>
+        <w:t>)</w:t>
+      </w:r>
+    </w:p>
+    <w:p>
+      <w:pPr>
         <w:spacing w:line="240" w:lineRule="auto"/>
         <w:rPr>
           <w:rFonts w:ascii="Times New Roman" w:hAnsi="Times New Roman" w:cs="Times New Roman"/>
@@ -1126,6 +2199,7 @@
           <w:bCs/>
           <w:sz w:val="28"/>
           <w:szCs w:val="28"/>
+          <w:lang w:val="en-US"/>
         </w:rPr>
       </w:pPr>
     </w:p>
@@ -1162,6 +2236,76 @@
           <w:szCs w:val="28"/>
         </w:rPr>
       </w:pPr>
+      <w:r>
+        <w:rPr>
+          <w:rFonts w:ascii="Times New Roman" w:hAnsi="Times New Roman" w:cs="Times New Roman"/>
+          <w:b/>
+          <w:bCs/>
+          <w:noProof/>
+          <w:sz w:val="28"/>
+          <w:szCs w:val="28"/>
+        </w:rPr>
+        <w:drawing>
+          <wp:inline distT="0" distB="0" distL="0" distR="0" wp14:anchorId="73A0FF33" wp14:editId="4DB849B6">
+            <wp:extent cx="6299835" cy="1292860"/>
+            <wp:effectExtent l="0" t="0" r="5715" b="2540"/>
+            <wp:docPr id="4" name="Рисунок 4"/>
+            <wp:cNvGraphicFramePr>
+              <a:graphicFrameLocks xmlns:a="http://schemas.openxmlformats.org/drawingml/2006/main" noChangeAspect="1"/>
+            </wp:cNvGraphicFramePr>
+            <a:graphic xmlns:a="http://schemas.openxmlformats.org/drawingml/2006/main">
+              <a:graphicData uri="http://schemas.openxmlformats.org/drawingml/2006/picture">
+                <pic:pic xmlns:pic="http://schemas.openxmlformats.org/drawingml/2006/picture">
+                  <pic:nvPicPr>
+                    <pic:cNvPr id="0" name="Picture 4"/>
+                    <pic:cNvPicPr>
+                      <a:picLocks noChangeAspect="1" noChangeArrowheads="1"/>
+                    </pic:cNvPicPr>
+                  </pic:nvPicPr>
+                  <pic:blipFill>
+                    <a:blip r:embed="rId4">
+                      <a:extLst>
+                        <a:ext uri="{28A0092B-C50C-407E-A947-70E740481C1C}">
+                          <a14:useLocalDpi xmlns:a14="http://schemas.microsoft.com/office/drawing/2010/main" val="0"/>
+                        </a:ext>
+                      </a:extLst>
+                    </a:blip>
+                    <a:srcRect/>
+                    <a:stretch>
+                      <a:fillRect/>
+                    </a:stretch>
+                  </pic:blipFill>
+                  <pic:spPr bwMode="auto">
+                    <a:xfrm>
+                      <a:off x="0" y="0"/>
+                      <a:ext cx="6299835" cy="1292860"/>
+                    </a:xfrm>
+                    <a:prstGeom prst="rect">
+                      <a:avLst/>
+                    </a:prstGeom>
+                    <a:noFill/>
+                    <a:ln>
+                      <a:noFill/>
+                    </a:ln>
+                  </pic:spPr>
+                </pic:pic>
+              </a:graphicData>
+            </a:graphic>
+          </wp:inline>
+        </w:drawing>
+      </w:r>
+    </w:p>
+    <w:p>
+      <w:pPr>
+        <w:spacing w:line="240" w:lineRule="auto"/>
+        <w:rPr>
+          <w:rFonts w:ascii="Times New Roman" w:hAnsi="Times New Roman" w:cs="Times New Roman"/>
+          <w:b/>
+          <w:bCs/>
+          <w:sz w:val="28"/>
+          <w:szCs w:val="28"/>
+        </w:rPr>
+      </w:pPr>
     </w:p>
     <w:p>
       <w:pPr>
@@ -1194,7 +2338,6 @@
           <w:bCs/>
           <w:sz w:val="40"/>
           <w:szCs w:val="40"/>
-          <w:lang w:val="en-US"/>
         </w:rPr>
       </w:pPr>
     </w:p>
@@ -1207,7 +2350,6 @@
           <w:bCs/>
           <w:sz w:val="40"/>
           <w:szCs w:val="40"/>
-          <w:lang w:val="en-US"/>
         </w:rPr>
       </w:pPr>
     </w:p>
@@ -1220,16 +2362,12 @@
           <w:bCs/>
           <w:sz w:val="40"/>
           <w:szCs w:val="40"/>
-          <w:lang w:val="en-US"/>
         </w:rPr>
       </w:pPr>
     </w:p>
     <w:p>
       <w:pPr>
         <w:jc w:val="center"/>
-        <w:rPr>
-          <w:lang w:val="en-US"/>
-        </w:rPr>
       </w:pPr>
     </w:p>
     <w:sectPr>
@@ -2248,6 +3386,56 @@
       <w:color w:val="808080"/>
     </w:rPr>
   </w:style>
+  <w:style w:type="paragraph" w:styleId="HTML">
+    <w:name w:val="HTML Preformatted"/>
+    <w:basedOn w:val="a"/>
+    <w:link w:val="HTML0"/>
+    <w:uiPriority w:val="99"/>
+    <w:semiHidden/>
+    <w:unhideWhenUsed/>
+    <w:rsid w:val="00712D06"/>
+    <w:pPr>
+      <w:tabs>
+        <w:tab w:val="left" w:pos="916"/>
+        <w:tab w:val="left" w:pos="1832"/>
+        <w:tab w:val="left" w:pos="2748"/>
+        <w:tab w:val="left" w:pos="3664"/>
+        <w:tab w:val="left" w:pos="4580"/>
+        <w:tab w:val="left" w:pos="5496"/>
+        <w:tab w:val="left" w:pos="6412"/>
+        <w:tab w:val="left" w:pos="7328"/>
+        <w:tab w:val="left" w:pos="8244"/>
+        <w:tab w:val="left" w:pos="9160"/>
+        <w:tab w:val="left" w:pos="10076"/>
+        <w:tab w:val="left" w:pos="10992"/>
+        <w:tab w:val="left" w:pos="11908"/>
+        <w:tab w:val="left" w:pos="12824"/>
+        <w:tab w:val="left" w:pos="13740"/>
+        <w:tab w:val="left" w:pos="14656"/>
+      </w:tabs>
+      <w:spacing w:after="0" w:line="240" w:lineRule="auto"/>
+    </w:pPr>
+    <w:rPr>
+      <w:rFonts w:ascii="Courier New" w:eastAsia="Times New Roman" w:hAnsi="Courier New" w:cs="Courier New"/>
+      <w:sz w:val="20"/>
+      <w:szCs w:val="20"/>
+      <w:lang w:eastAsia="ru-RU"/>
+    </w:rPr>
+  </w:style>
+  <w:style w:type="character" w:customStyle="1" w:styleId="HTML0">
+    <w:name w:val="Стандартный HTML Знак"/>
+    <w:basedOn w:val="a0"/>
+    <w:link w:val="HTML"/>
+    <w:uiPriority w:val="99"/>
+    <w:semiHidden/>
+    <w:rsid w:val="00712D06"/>
+    <w:rPr>
+      <w:rFonts w:ascii="Courier New" w:eastAsia="Times New Roman" w:hAnsi="Courier New" w:cs="Courier New"/>
+      <w:sz w:val="20"/>
+      <w:szCs w:val="20"/>
+      <w:lang w:eastAsia="ru-RU"/>
+    </w:rPr>
+  </w:style>
 </w:styles>
 </file>
 

--- a/Lab_1/Report_lab_1.docx
+++ b/Lab_1/Report_lab_1.docx
@@ -418,7 +418,17 @@
           <w:sz w:val="40"/>
           <w:szCs w:val="40"/>
         </w:rPr>
-        <w:t>Москва, 2024</w:t>
+        <w:t>Москва, 202</w:t>
+      </w:r>
+      <w:r>
+        <w:rPr>
+          <w:rFonts w:ascii="Times New Roman" w:hAnsi="Times New Roman" w:cs="Times New Roman"/>
+          <w:b/>
+          <w:bCs/>
+          <w:sz w:val="40"/>
+          <w:szCs w:val="40"/>
+        </w:rPr>
+        <w:t>5</w:t>
       </w:r>
     </w:p>
     <w:p>
@@ -967,6 +977,603 @@
     <w:p>
       <w:pPr>
         <w:spacing w:line="240" w:lineRule="auto"/>
+        <w:ind w:firstLine="708"/>
+        <w:rPr>
+          <w:rFonts w:ascii="Courier New" w:eastAsia="Times New Roman" w:hAnsi="Courier New" w:cs="Courier New"/>
+          <w:color w:val="89DDFF"/>
+          <w:sz w:val="20"/>
+          <w:szCs w:val="20"/>
+          <w:lang w:eastAsia="ru-RU"/>
+        </w:rPr>
+      </w:pPr>
+      <w:r>
+        <w:rPr>
+          <w:rFonts w:ascii="Times New Roman" w:hAnsi="Times New Roman" w:cs="Times New Roman"/>
+          <w:sz w:val="24"/>
+          <w:szCs w:val="24"/>
+        </w:rPr>
+        <w:t xml:space="preserve">Для решения данной задачи был импортирован модуль </w:t>
+      </w:r>
+      <w:r>
+        <w:rPr>
+          <w:rFonts w:ascii="Times New Roman" w:hAnsi="Times New Roman" w:cs="Times New Roman"/>
+          <w:sz w:val="24"/>
+          <w:szCs w:val="24"/>
+          <w:lang w:val="en-US"/>
+        </w:rPr>
+        <w:t>math</w:t>
+      </w:r>
+      <w:r>
+        <w:rPr>
+          <w:rFonts w:ascii="Times New Roman" w:hAnsi="Times New Roman" w:cs="Times New Roman"/>
+          <w:sz w:val="24"/>
+          <w:szCs w:val="24"/>
+        </w:rPr>
+        <w:t xml:space="preserve"> (</w:t>
+      </w:r>
+      <w:r>
+        <w:rPr>
+          <w:rFonts w:ascii="Courier New" w:eastAsia="Times New Roman" w:hAnsi="Courier New" w:cs="Courier New"/>
+          <w:i/>
+          <w:iCs/>
+          <w:color w:val="C792EA"/>
+          <w:sz w:val="20"/>
+          <w:szCs w:val="20"/>
+          <w:lang w:val="en-US" w:eastAsia="ru-RU"/>
+        </w:rPr>
+        <w:t>from</w:t>
+      </w:r>
+      <w:r>
+        <w:rPr>
+          <w:rFonts w:ascii="Courier New" w:eastAsia="Times New Roman" w:hAnsi="Courier New" w:cs="Courier New"/>
+          <w:i/>
+          <w:iCs/>
+          <w:color w:val="C792EA"/>
+          <w:sz w:val="20"/>
+          <w:szCs w:val="20"/>
+          <w:lang w:eastAsia="ru-RU"/>
+        </w:rPr>
+        <w:t xml:space="preserve"> </w:t>
+      </w:r>
+      <w:r>
+        <w:rPr>
+          <w:rFonts w:ascii="Courier New" w:eastAsia="Times New Roman" w:hAnsi="Courier New" w:cs="Courier New"/>
+          <w:color w:val="C3CEE3"/>
+          <w:sz w:val="20"/>
+          <w:szCs w:val="20"/>
+          <w:lang w:val="en-US" w:eastAsia="ru-RU"/>
+        </w:rPr>
+        <w:t>math</w:t>
+      </w:r>
+      <w:r>
+        <w:rPr>
+          <w:rFonts w:ascii="Courier New" w:eastAsia="Times New Roman" w:hAnsi="Courier New" w:cs="Courier New"/>
+          <w:color w:val="C3CEE3"/>
+          <w:sz w:val="20"/>
+          <w:szCs w:val="20"/>
+          <w:lang w:eastAsia="ru-RU"/>
+        </w:rPr>
+        <w:t xml:space="preserve"> </w:t>
+      </w:r>
+      <w:r>
+        <w:rPr>
+          <w:rFonts w:ascii="Courier New" w:eastAsia="Times New Roman" w:hAnsi="Courier New" w:cs="Courier New"/>
+          <w:i/>
+          <w:iCs/>
+          <w:color w:val="C792EA"/>
+          <w:sz w:val="20"/>
+          <w:szCs w:val="20"/>
+          <w:lang w:val="en-US" w:eastAsia="ru-RU"/>
+        </w:rPr>
+        <w:t>import</w:t>
+      </w:r>
+      <w:r>
+        <w:rPr>
+          <w:rFonts w:ascii="Courier New" w:eastAsia="Times New Roman" w:hAnsi="Courier New" w:cs="Courier New"/>
+          <w:i/>
+          <w:iCs/>
+          <w:color w:val="C792EA"/>
+          <w:sz w:val="20"/>
+          <w:szCs w:val="20"/>
+          <w:lang w:eastAsia="ru-RU"/>
+        </w:rPr>
+        <w:t xml:space="preserve"> </w:t>
+      </w:r>
+      <w:r>
+        <w:rPr>
+          <w:rFonts w:ascii="Courier New" w:eastAsia="Times New Roman" w:hAnsi="Courier New" w:cs="Courier New"/>
+          <w:color w:val="89DDFF"/>
+          <w:sz w:val="20"/>
+          <w:szCs w:val="20"/>
+          <w:lang w:eastAsia="ru-RU"/>
+        </w:rPr>
+        <w:t>*</w:t>
+      </w:r>
+      <w:r>
+        <w:rPr>
+          <w:rFonts w:ascii="Times New Roman" w:hAnsi="Times New Roman" w:cs="Times New Roman"/>
+          <w:sz w:val="24"/>
+          <w:szCs w:val="24"/>
+        </w:rPr>
+        <w:t>)</w:t>
+      </w:r>
+      <w:r>
+        <w:rPr>
+          <w:rFonts w:ascii="Times New Roman" w:hAnsi="Times New Roman" w:cs="Times New Roman"/>
+          <w:sz w:val="24"/>
+          <w:szCs w:val="24"/>
+        </w:rPr>
+        <w:t xml:space="preserve"> </w:t>
+      </w:r>
+      <w:r>
+        <w:rPr>
+          <w:rFonts w:ascii="Times New Roman" w:hAnsi="Times New Roman" w:cs="Times New Roman"/>
+          <w:sz w:val="24"/>
+          <w:szCs w:val="24"/>
+        </w:rPr>
+        <w:t xml:space="preserve">при помощи которого можно получить доступ к основным математическим функциям и операторам. Так как функция котангенса не определена в данной библиотеке, то использовать его приходиться следующим образом: </w:t>
+      </w:r>
+      <w:r>
+        <w:rPr>
+          <w:rFonts w:ascii="Courier New" w:eastAsia="Times New Roman" w:hAnsi="Courier New" w:cs="Courier New"/>
+          <w:color w:val="F78C6C"/>
+          <w:sz w:val="20"/>
+          <w:szCs w:val="20"/>
+          <w:lang w:eastAsia="ru-RU"/>
+        </w:rPr>
+        <w:t xml:space="preserve">1 </w:t>
+      </w:r>
+      <w:r>
+        <w:rPr>
+          <w:rFonts w:ascii="Courier New" w:eastAsia="Times New Roman" w:hAnsi="Courier New" w:cs="Courier New"/>
+          <w:color w:val="89DDFF"/>
+          <w:sz w:val="20"/>
+          <w:szCs w:val="20"/>
+          <w:lang w:eastAsia="ru-RU"/>
+        </w:rPr>
+        <w:t xml:space="preserve">/ </w:t>
+      </w:r>
+      <w:r>
+        <w:rPr>
+          <w:rFonts w:ascii="Courier New" w:eastAsia="Times New Roman" w:hAnsi="Courier New" w:cs="Courier New"/>
+          <w:color w:val="82AAFF"/>
+          <w:sz w:val="20"/>
+          <w:szCs w:val="20"/>
+          <w:lang w:val="en-US" w:eastAsia="ru-RU"/>
+        </w:rPr>
+        <w:t>tan</w:t>
+      </w:r>
+      <w:r>
+        <w:rPr>
+          <w:rFonts w:ascii="Courier New" w:eastAsia="Times New Roman" w:hAnsi="Courier New" w:cs="Courier New"/>
+          <w:color w:val="89DDFF"/>
+          <w:sz w:val="20"/>
+          <w:szCs w:val="20"/>
+          <w:lang w:eastAsia="ru-RU"/>
+        </w:rPr>
+        <w:t>(</w:t>
+      </w:r>
+      <w:r>
+        <w:rPr>
+          <w:rFonts w:ascii="Courier New" w:eastAsia="Times New Roman" w:hAnsi="Courier New" w:cs="Courier New"/>
+          <w:color w:val="F78C6C"/>
+          <w:sz w:val="20"/>
+          <w:szCs w:val="20"/>
+          <w:lang w:val="en-US" w:eastAsia="ru-RU"/>
+        </w:rPr>
+        <w:t>a</w:t>
+      </w:r>
+      <w:r>
+        <w:rPr>
+          <w:rFonts w:ascii="Courier New" w:eastAsia="Times New Roman" w:hAnsi="Courier New" w:cs="Courier New"/>
+          <w:color w:val="89DDFF"/>
+          <w:sz w:val="20"/>
+          <w:szCs w:val="20"/>
+          <w:lang w:eastAsia="ru-RU"/>
+        </w:rPr>
+        <w:t>))</w:t>
+      </w:r>
+      <w:r>
+        <w:rPr>
+          <w:rFonts w:ascii="Times New Roman" w:hAnsi="Times New Roman" w:cs="Times New Roman"/>
+          <w:sz w:val="24"/>
+          <w:szCs w:val="24"/>
+        </w:rPr>
+        <w:t>.</w:t>
+      </w:r>
+    </w:p>
+    <w:p>
+      <w:pPr>
+        <w:widowControl w:val="0"/>
+        <w:spacing w:before="240" w:after="240" w:line="204" w:lineRule="auto"/>
+        <w:ind w:firstLine="720"/>
+        <w:rPr>
+          <w:rFonts w:ascii="Times New Roman" w:eastAsia="Times New Roman" w:hAnsi="Times New Roman" w:cs="Times New Roman"/>
+          <w:sz w:val="24"/>
+          <w:szCs w:val="24"/>
+        </w:rPr>
+      </w:pPr>
+      <w:r>
+        <w:rPr>
+          <w:rFonts w:ascii="Times New Roman" w:hAnsi="Times New Roman" w:cs="Times New Roman"/>
+          <w:sz w:val="24"/>
+          <w:szCs w:val="24"/>
+        </w:rPr>
+        <w:t>Так же из-за о</w:t>
+      </w:r>
+      <w:r>
+        <w:rPr>
+          <w:rFonts w:ascii="Times New Roman" w:hAnsi="Times New Roman" w:cs="Times New Roman"/>
+          <w:sz w:val="24"/>
+          <w:szCs w:val="24"/>
+        </w:rPr>
+        <w:t>гра</w:t>
+      </w:r>
+      <w:r>
+        <w:rPr>
+          <w:rFonts w:ascii="Times New Roman" w:hAnsi="Times New Roman" w:cs="Times New Roman"/>
+          <w:sz w:val="24"/>
+          <w:szCs w:val="24"/>
+        </w:rPr>
+        <w:t>ничений области</w:t>
+      </w:r>
+      <w:r>
+        <w:rPr>
+          <w:rFonts w:ascii="Times New Roman" w:hAnsi="Times New Roman" w:cs="Times New Roman"/>
+          <w:sz w:val="24"/>
+          <w:szCs w:val="24"/>
+        </w:rPr>
+        <w:t xml:space="preserve"> определения этих двух функций, пришлось воспользоваться условным оператором, </w:t>
+      </w:r>
+      <w:r>
+        <w:rPr>
+          <w:rFonts w:ascii="Times New Roman" w:eastAsia="Times New Roman" w:hAnsi="Times New Roman" w:cs="Times New Roman"/>
+          <w:sz w:val="24"/>
+          <w:szCs w:val="24"/>
+        </w:rPr>
+        <w:t>который в языке Python имеет следующий вид:</w:t>
+      </w:r>
+    </w:p>
+    <w:p>
+      <w:pPr>
+        <w:widowControl w:val="0"/>
+        <w:spacing w:line="204" w:lineRule="auto"/>
+        <w:rPr>
+          <w:rFonts w:ascii="Courier New" w:eastAsia="Courier New" w:hAnsi="Courier New" w:cs="Courier New"/>
+          <w:sz w:val="20"/>
+          <w:szCs w:val="20"/>
+        </w:rPr>
+      </w:pPr>
+      <w:proofErr w:type="spellStart"/>
+      <w:r>
+        <w:rPr>
+          <w:rFonts w:ascii="Courier New" w:eastAsia="Courier New" w:hAnsi="Courier New" w:cs="Courier New"/>
+          <w:sz w:val="20"/>
+          <w:szCs w:val="20"/>
+        </w:rPr>
+        <w:t>if</w:t>
+      </w:r>
+      <w:proofErr w:type="spellEnd"/>
+      <w:r>
+        <w:rPr>
+          <w:rFonts w:ascii="Courier New" w:eastAsia="Courier New" w:hAnsi="Courier New" w:cs="Courier New"/>
+          <w:sz w:val="20"/>
+          <w:szCs w:val="20"/>
+        </w:rPr>
+        <w:t xml:space="preserve"> &lt;Логическое выражение&gt;:</w:t>
+      </w:r>
+    </w:p>
+    <w:p>
+      <w:pPr>
+        <w:widowControl w:val="0"/>
+        <w:spacing w:line="204" w:lineRule="auto"/>
+        <w:rPr>
+          <w:rFonts w:ascii="Courier New" w:eastAsia="Courier New" w:hAnsi="Courier New" w:cs="Courier New"/>
+          <w:sz w:val="20"/>
+          <w:szCs w:val="20"/>
+        </w:rPr>
+      </w:pPr>
+      <w:r>
+        <w:rPr>
+          <w:rFonts w:ascii="Courier New" w:eastAsia="Courier New" w:hAnsi="Courier New" w:cs="Courier New"/>
+          <w:sz w:val="20"/>
+          <w:szCs w:val="20"/>
+        </w:rPr>
+        <w:t xml:space="preserve">    &lt;Блок - выполняется, если условие истинно&gt;</w:t>
+      </w:r>
+    </w:p>
+    <w:p>
+      <w:pPr>
+        <w:widowControl w:val="0"/>
+        <w:spacing w:line="204" w:lineRule="auto"/>
+        <w:rPr>
+          <w:rFonts w:ascii="Courier New" w:eastAsia="Courier New" w:hAnsi="Courier New" w:cs="Courier New"/>
+          <w:sz w:val="20"/>
+          <w:szCs w:val="20"/>
+        </w:rPr>
+      </w:pPr>
+      <w:r>
+        <w:rPr>
+          <w:rFonts w:ascii="Courier New" w:eastAsia="Courier New" w:hAnsi="Courier New" w:cs="Courier New"/>
+          <w:sz w:val="20"/>
+          <w:szCs w:val="20"/>
+        </w:rPr>
+        <w:t>[</w:t>
+      </w:r>
+      <w:proofErr w:type="spellStart"/>
+      <w:r>
+        <w:rPr>
+          <w:rFonts w:ascii="Courier New" w:eastAsia="Courier New" w:hAnsi="Courier New" w:cs="Courier New"/>
+          <w:sz w:val="20"/>
+          <w:szCs w:val="20"/>
+        </w:rPr>
+        <w:t>elif</w:t>
+      </w:r>
+      <w:proofErr w:type="spellEnd"/>
+      <w:r>
+        <w:rPr>
+          <w:rFonts w:ascii="Courier New" w:eastAsia="Courier New" w:hAnsi="Courier New" w:cs="Courier New"/>
+          <w:sz w:val="20"/>
+          <w:szCs w:val="20"/>
+        </w:rPr>
+        <w:t xml:space="preserve"> &lt;Логическое выражение&gt;:</w:t>
+      </w:r>
+    </w:p>
+    <w:p>
+      <w:pPr>
+        <w:widowControl w:val="0"/>
+        <w:spacing w:line="204" w:lineRule="auto"/>
+        <w:rPr>
+          <w:rFonts w:ascii="Courier New" w:eastAsia="Courier New" w:hAnsi="Courier New" w:cs="Courier New"/>
+          <w:sz w:val="20"/>
+          <w:szCs w:val="20"/>
+        </w:rPr>
+      </w:pPr>
+      <w:r>
+        <w:rPr>
+          <w:rFonts w:ascii="Courier New" w:eastAsia="Courier New" w:hAnsi="Courier New" w:cs="Courier New"/>
+          <w:sz w:val="20"/>
+          <w:szCs w:val="20"/>
+        </w:rPr>
+        <w:t xml:space="preserve">    &lt;Блок - выполняется, если условие истинно&gt;</w:t>
+      </w:r>
+    </w:p>
+    <w:p>
+      <w:pPr>
+        <w:widowControl w:val="0"/>
+        <w:spacing w:line="204" w:lineRule="auto"/>
+        <w:rPr>
+          <w:rFonts w:ascii="Courier New" w:eastAsia="Courier New" w:hAnsi="Courier New" w:cs="Courier New"/>
+          <w:sz w:val="20"/>
+          <w:szCs w:val="20"/>
+        </w:rPr>
+      </w:pPr>
+      <w:r>
+        <w:rPr>
+          <w:rFonts w:ascii="Courier New" w:eastAsia="Courier New" w:hAnsi="Courier New" w:cs="Courier New"/>
+          <w:sz w:val="20"/>
+          <w:szCs w:val="20"/>
+        </w:rPr>
+        <w:t>[</w:t>
+      </w:r>
+      <w:proofErr w:type="spellStart"/>
+      <w:r>
+        <w:rPr>
+          <w:rFonts w:ascii="Courier New" w:eastAsia="Courier New" w:hAnsi="Courier New" w:cs="Courier New"/>
+          <w:sz w:val="20"/>
+          <w:szCs w:val="20"/>
+        </w:rPr>
+        <w:t>else</w:t>
+      </w:r>
+      <w:proofErr w:type="spellEnd"/>
+      <w:r>
+        <w:rPr>
+          <w:rFonts w:ascii="Courier New" w:eastAsia="Courier New" w:hAnsi="Courier New" w:cs="Courier New"/>
+          <w:sz w:val="20"/>
+          <w:szCs w:val="20"/>
+        </w:rPr>
+        <w:t>:</w:t>
+      </w:r>
+    </w:p>
+    <w:p>
+      <w:pPr>
+        <w:widowControl w:val="0"/>
+        <w:spacing w:line="204" w:lineRule="auto"/>
+        <w:rPr>
+          <w:rFonts w:ascii="Courier New" w:eastAsia="Courier New" w:hAnsi="Courier New" w:cs="Courier New"/>
+          <w:sz w:val="20"/>
+          <w:szCs w:val="20"/>
+        </w:rPr>
+      </w:pPr>
+      <w:r>
+        <w:rPr>
+          <w:rFonts w:ascii="Courier New" w:eastAsia="Courier New" w:hAnsi="Courier New" w:cs="Courier New"/>
+          <w:sz w:val="20"/>
+          <w:szCs w:val="20"/>
+        </w:rPr>
+        <w:t xml:space="preserve">    &lt;Блок - выполняется, если все условия ложны&gt;]</w:t>
+      </w:r>
+    </w:p>
+    <w:p>
+      <w:pPr>
+        <w:spacing w:line="240" w:lineRule="auto"/>
+        <w:rPr>
+          <w:rFonts w:ascii="Times New Roman" w:hAnsi="Times New Roman" w:cs="Times New Roman"/>
+          <w:sz w:val="24"/>
+          <w:szCs w:val="24"/>
+        </w:rPr>
+      </w:pPr>
+      <w:r>
+        <w:rPr>
+          <w:rFonts w:ascii="Times New Roman" w:hAnsi="Times New Roman" w:cs="Times New Roman"/>
+          <w:sz w:val="24"/>
+          <w:szCs w:val="24"/>
+        </w:rPr>
+        <w:t xml:space="preserve"> </w:t>
+      </w:r>
+      <w:r>
+        <w:rPr>
+          <w:rFonts w:ascii="Times New Roman" w:hAnsi="Times New Roman" w:cs="Times New Roman"/>
+          <w:sz w:val="24"/>
+          <w:szCs w:val="24"/>
+        </w:rPr>
+        <w:tab/>
+        <w:t xml:space="preserve">Для получения данных из пользовательского ввода и их преобразования в вещественный тип используется оператор </w:t>
+      </w:r>
+      <w:r>
+        <w:rPr>
+          <w:rFonts w:ascii="Courier New" w:eastAsia="Times New Roman" w:hAnsi="Courier New" w:cs="Courier New"/>
+          <w:i/>
+          <w:iCs/>
+          <w:color w:val="82AAFF"/>
+          <w:sz w:val="20"/>
+          <w:szCs w:val="20"/>
+          <w:lang w:val="en-US" w:eastAsia="ru-RU"/>
+        </w:rPr>
+        <w:t>float</w:t>
+      </w:r>
+      <w:r>
+        <w:rPr>
+          <w:rFonts w:ascii="Courier New" w:eastAsia="Times New Roman" w:hAnsi="Courier New" w:cs="Courier New"/>
+          <w:color w:val="89DDFF"/>
+          <w:sz w:val="20"/>
+          <w:szCs w:val="20"/>
+          <w:lang w:eastAsia="ru-RU"/>
+        </w:rPr>
+        <w:t>(</w:t>
+      </w:r>
+      <w:proofErr w:type="gramStart"/>
+      <w:r>
+        <w:rPr>
+          <w:rFonts w:ascii="Courier New" w:eastAsia="Times New Roman" w:hAnsi="Courier New" w:cs="Courier New"/>
+          <w:i/>
+          <w:iCs/>
+          <w:color w:val="82AAFF"/>
+          <w:sz w:val="20"/>
+          <w:szCs w:val="20"/>
+          <w:lang w:val="en-US" w:eastAsia="ru-RU"/>
+        </w:rPr>
+        <w:t>input</w:t>
+      </w:r>
+      <w:r>
+        <w:rPr>
+          <w:rFonts w:ascii="Courier New" w:eastAsia="Times New Roman" w:hAnsi="Courier New" w:cs="Courier New"/>
+          <w:i/>
+          <w:iCs/>
+          <w:color w:val="82AAFF"/>
+          <w:sz w:val="20"/>
+          <w:szCs w:val="20"/>
+          <w:lang w:eastAsia="ru-RU"/>
+        </w:rPr>
+        <w:t>(</w:t>
+      </w:r>
+      <w:proofErr w:type="gramEnd"/>
+      <w:r>
+        <w:rPr>
+          <w:rFonts w:ascii="Courier New" w:eastAsia="Times New Roman" w:hAnsi="Courier New" w:cs="Courier New"/>
+          <w:i/>
+          <w:iCs/>
+          <w:color w:val="82AAFF"/>
+          <w:sz w:val="20"/>
+          <w:szCs w:val="20"/>
+          <w:lang w:eastAsia="ru-RU"/>
+        </w:rPr>
+        <w:t>))</w:t>
+      </w:r>
+      <w:r>
+        <w:rPr>
+          <w:rFonts w:ascii="Times New Roman" w:hAnsi="Times New Roman" w:cs="Times New Roman"/>
+          <w:sz w:val="24"/>
+          <w:szCs w:val="24"/>
+        </w:rPr>
+        <w:t>.</w:t>
+      </w:r>
+    </w:p>
+    <w:p>
+      <w:pPr>
+        <w:spacing w:line="240" w:lineRule="auto"/>
+        <w:rPr>
+          <w:rFonts w:ascii="Times New Roman" w:hAnsi="Times New Roman" w:cs="Times New Roman"/>
+          <w:sz w:val="24"/>
+          <w:szCs w:val="24"/>
+        </w:rPr>
+      </w:pPr>
+      <w:r>
+        <w:rPr>
+          <w:rFonts w:ascii="Times New Roman" w:hAnsi="Times New Roman" w:cs="Times New Roman"/>
+          <w:sz w:val="24"/>
+          <w:szCs w:val="24"/>
+        </w:rPr>
+        <w:tab/>
+        <w:t xml:space="preserve">А также используется оператор цикла </w:t>
+      </w:r>
+      <w:r>
+        <w:rPr>
+          <w:rFonts w:ascii="Courier New" w:eastAsia="Times New Roman" w:hAnsi="Courier New" w:cs="Courier New"/>
+          <w:i/>
+          <w:iCs/>
+          <w:color w:val="C792EA"/>
+          <w:sz w:val="20"/>
+          <w:szCs w:val="20"/>
+          <w:lang w:val="en-US" w:eastAsia="ru-RU"/>
+        </w:rPr>
+        <w:t>while</w:t>
+      </w:r>
+      <w:r>
+        <w:rPr>
+          <w:rFonts w:ascii="Courier New" w:eastAsia="Times New Roman" w:hAnsi="Courier New" w:cs="Courier New"/>
+          <w:i/>
+          <w:iCs/>
+          <w:color w:val="C792EA"/>
+          <w:sz w:val="20"/>
+          <w:szCs w:val="20"/>
+          <w:lang w:eastAsia="ru-RU"/>
+        </w:rPr>
+        <w:t xml:space="preserve"> </w:t>
+      </w:r>
+      <w:r>
+        <w:rPr>
+          <w:rFonts w:ascii="Times New Roman" w:eastAsia="Times New Roman" w:hAnsi="Times New Roman" w:cs="Times New Roman"/>
+          <w:sz w:val="24"/>
+          <w:szCs w:val="24"/>
+          <w:lang w:eastAsia="ru-RU"/>
+        </w:rPr>
+        <w:t>со значением</w:t>
+      </w:r>
+      <w:r>
+        <w:rPr>
+          <w:rFonts w:ascii="Times New Roman" w:eastAsia="Times New Roman" w:hAnsi="Times New Roman" w:cs="Times New Roman"/>
+          <w:sz w:val="24"/>
+          <w:szCs w:val="24"/>
+          <w:lang w:eastAsia="ru-RU"/>
+        </w:rPr>
+        <w:t xml:space="preserve"> </w:t>
+      </w:r>
+      <w:r>
+        <w:rPr>
+          <w:rFonts w:ascii="Courier New" w:eastAsia="Times New Roman" w:hAnsi="Courier New" w:cs="Courier New"/>
+          <w:i/>
+          <w:iCs/>
+          <w:color w:val="C792EA"/>
+          <w:sz w:val="20"/>
+          <w:szCs w:val="20"/>
+          <w:lang w:val="en-US" w:eastAsia="ru-RU"/>
+        </w:rPr>
+        <w:t>True</w:t>
+      </w:r>
+      <w:r>
+        <w:rPr>
+          <w:rFonts w:ascii="Times New Roman" w:eastAsia="Times New Roman" w:hAnsi="Times New Roman" w:cs="Times New Roman"/>
+          <w:sz w:val="24"/>
+          <w:szCs w:val="24"/>
+          <w:lang w:eastAsia="ru-RU"/>
+        </w:rPr>
+        <w:t>, чтобы было возможно проходиться по программе неограниченное количество раз без ее перезапуска.</w:t>
+      </w:r>
+    </w:p>
+    <w:p>
+      <w:pPr>
+        <w:spacing w:line="240" w:lineRule="auto"/>
         <w:rPr>
           <w:rFonts w:ascii="Times New Roman" w:hAnsi="Times New Roman" w:cs="Times New Roman"/>
           <w:b/>
@@ -975,10 +1582,7 @@
           <w:szCs w:val="28"/>
         </w:rPr>
       </w:pPr>
-    </w:p>
-    <w:p>
-      <w:pPr>
-        <w:spacing w:line="240" w:lineRule="auto"/>
+      <w:r>
         <w:rPr>
           <w:rFonts w:ascii="Times New Roman" w:hAnsi="Times New Roman" w:cs="Times New Roman"/>
           <w:b/>
@@ -986,8 +1590,32 @@
           <w:sz w:val="28"/>
           <w:szCs w:val="28"/>
         </w:rPr>
-      </w:pPr>
-      <w:r>
+        <w:t>Описание программы</w:t>
+      </w:r>
+    </w:p>
+    <w:p>
+      <w:pPr>
+        <w:widowControl w:val="0"/>
+        <w:spacing w:before="240" w:after="240" w:line="204" w:lineRule="auto"/>
+        <w:ind w:firstLine="720"/>
+        <w:rPr>
+          <w:rFonts w:ascii="Times New Roman" w:eastAsia="Times New Roman" w:hAnsi="Times New Roman" w:cs="Times New Roman"/>
+          <w:sz w:val="24"/>
+          <w:szCs w:val="24"/>
+        </w:rPr>
+      </w:pPr>
+      <w:r>
+        <w:rPr>
+          <w:rFonts w:ascii="Times New Roman" w:eastAsia="Times New Roman" w:hAnsi="Times New Roman" w:cs="Times New Roman"/>
+          <w:sz w:val="24"/>
+          <w:szCs w:val="24"/>
+        </w:rPr>
+        <w:t>Программа написана на алгоритмическом языке Python 3.6, реализована в среде ОС Windows 10 и состоит из частей, отвечающих за ввод данных, вычисление и представление данных на экране монитора.</w:t>
+      </w:r>
+    </w:p>
+    <w:p>
+      <w:pPr>
+        <w:spacing w:line="240" w:lineRule="auto"/>
         <w:rPr>
           <w:rFonts w:ascii="Times New Roman" w:hAnsi="Times New Roman" w:cs="Times New Roman"/>
           <w:b/>
@@ -995,12 +1623,8 @@
           <w:sz w:val="28"/>
           <w:szCs w:val="28"/>
         </w:rPr>
-        <w:t>Описание программы</w:t>
-      </w:r>
-    </w:p>
-    <w:p>
-      <w:pPr>
-        <w:spacing w:line="240" w:lineRule="auto"/>
+      </w:pPr>
+      <w:r>
         <w:rPr>
           <w:rFonts w:ascii="Times New Roman" w:hAnsi="Times New Roman" w:cs="Times New Roman"/>
           <w:b/>
@@ -1008,7 +1632,381 @@
           <w:sz w:val="28"/>
           <w:szCs w:val="28"/>
         </w:rPr>
-      </w:pPr>
+        <w:t>Описание алгоритма</w:t>
+      </w:r>
+    </w:p>
+    <w:p>
+      <w:pPr>
+        <w:pStyle w:val="af4"/>
+        <w:numPr>
+          <w:ilvl w:val="0"/>
+          <w:numId w:val="3"/>
+        </w:numPr>
+        <w:spacing w:line="240" w:lineRule="auto"/>
+        <w:rPr>
+          <w:rFonts w:ascii="Times New Roman" w:hAnsi="Times New Roman" w:cs="Times New Roman"/>
+          <w:sz w:val="24"/>
+          <w:szCs w:val="24"/>
+        </w:rPr>
+      </w:pPr>
+      <w:r>
+        <w:rPr>
+          <w:rFonts w:ascii="Times New Roman" w:hAnsi="Times New Roman" w:cs="Times New Roman"/>
+          <w:sz w:val="24"/>
+          <w:szCs w:val="24"/>
+        </w:rPr>
+        <w:t xml:space="preserve">Ввести значение аргумента в градусах и преобразовать его в </w:t>
+      </w:r>
+      <w:r>
+        <w:rPr>
+          <w:rFonts w:ascii="Courier New" w:eastAsia="Times New Roman" w:hAnsi="Courier New" w:cs="Courier New"/>
+          <w:i/>
+          <w:iCs/>
+          <w:color w:val="82AAFF"/>
+          <w:sz w:val="20"/>
+          <w:szCs w:val="20"/>
+          <w:lang w:val="en-US" w:eastAsia="ru-RU"/>
+        </w:rPr>
+        <w:t>float</w:t>
+      </w:r>
+      <w:r>
+        <w:rPr>
+          <w:rFonts w:ascii="Courier New" w:eastAsia="Times New Roman" w:hAnsi="Courier New" w:cs="Courier New"/>
+          <w:i/>
+          <w:iCs/>
+          <w:sz w:val="20"/>
+          <w:szCs w:val="20"/>
+          <w:lang w:eastAsia="ru-RU"/>
+        </w:rPr>
+        <w:t>.</w:t>
+      </w:r>
+    </w:p>
+    <w:p>
+      <w:pPr>
+        <w:pStyle w:val="af4"/>
+        <w:numPr>
+          <w:ilvl w:val="0"/>
+          <w:numId w:val="3"/>
+        </w:numPr>
+        <w:spacing w:line="240" w:lineRule="auto"/>
+        <w:rPr>
+          <w:rFonts w:ascii="Times New Roman" w:hAnsi="Times New Roman" w:cs="Times New Roman"/>
+          <w:sz w:val="24"/>
+          <w:szCs w:val="24"/>
+        </w:rPr>
+      </w:pPr>
+      <w:r>
+        <w:rPr>
+          <w:rFonts w:ascii="Times New Roman" w:eastAsia="Times New Roman" w:hAnsi="Times New Roman" w:cs="Times New Roman"/>
+          <w:sz w:val="24"/>
+          <w:szCs w:val="24"/>
+          <w:lang w:eastAsia="ru-RU"/>
+        </w:rPr>
+        <w:t>Преобразовать градусы в радианы</w:t>
+      </w:r>
+      <w:r>
+        <w:rPr>
+          <w:rFonts w:ascii="Times New Roman" w:eastAsia="Times New Roman" w:hAnsi="Times New Roman" w:cs="Times New Roman"/>
+          <w:sz w:val="24"/>
+          <w:szCs w:val="24"/>
+          <w:lang w:eastAsia="ru-RU"/>
+        </w:rPr>
+        <w:t>.</w:t>
+      </w:r>
+    </w:p>
+    <w:p>
+      <w:pPr>
+        <w:pStyle w:val="af4"/>
+        <w:numPr>
+          <w:ilvl w:val="0"/>
+          <w:numId w:val="3"/>
+        </w:numPr>
+        <w:spacing w:line="240" w:lineRule="auto"/>
+        <w:rPr>
+          <w:rFonts w:ascii="Times New Roman" w:hAnsi="Times New Roman" w:cs="Times New Roman"/>
+          <w:sz w:val="24"/>
+          <w:szCs w:val="24"/>
+        </w:rPr>
+      </w:pPr>
+      <w:r>
+        <w:rPr>
+          <w:rFonts w:ascii="Times New Roman" w:eastAsia="Times New Roman" w:hAnsi="Times New Roman" w:cs="Times New Roman"/>
+          <w:sz w:val="24"/>
+          <w:szCs w:val="24"/>
+          <w:lang w:eastAsia="ru-RU"/>
+        </w:rPr>
+        <w:t>Проверить услови</w:t>
+      </w:r>
+      <w:r>
+        <w:rPr>
+          <w:rFonts w:ascii="Times New Roman" w:eastAsia="Times New Roman" w:hAnsi="Times New Roman" w:cs="Times New Roman"/>
+          <w:sz w:val="24"/>
+          <w:szCs w:val="24"/>
+          <w:lang w:eastAsia="ru-RU"/>
+        </w:rPr>
+        <w:t>е при которых выражение имеет смысл.</w:t>
+      </w:r>
+    </w:p>
+    <w:p>
+      <w:pPr>
+        <w:pStyle w:val="af4"/>
+        <w:numPr>
+          <w:ilvl w:val="0"/>
+          <w:numId w:val="3"/>
+        </w:numPr>
+        <w:spacing w:line="240" w:lineRule="auto"/>
+        <w:rPr>
+          <w:rFonts w:ascii="Times New Roman" w:hAnsi="Times New Roman" w:cs="Times New Roman"/>
+          <w:sz w:val="24"/>
+          <w:szCs w:val="24"/>
+        </w:rPr>
+      </w:pPr>
+      <w:r>
+        <w:rPr>
+          <w:rFonts w:ascii="Times New Roman" w:eastAsia="Times New Roman" w:hAnsi="Times New Roman" w:cs="Times New Roman"/>
+          <w:sz w:val="24"/>
+          <w:szCs w:val="24"/>
+          <w:lang w:eastAsia="ru-RU"/>
+        </w:rPr>
+        <w:t xml:space="preserve">Если условие корректно, то вычислить значения </w:t>
+      </w:r>
+      <w:r>
+        <w:rPr>
+          <w:rFonts w:ascii="Times New Roman" w:eastAsia="Times New Roman" w:hAnsi="Times New Roman" w:cs="Times New Roman"/>
+          <w:b/>
+          <w:bCs/>
+          <w:sz w:val="24"/>
+          <w:szCs w:val="24"/>
+          <w:lang w:val="en-US" w:eastAsia="ru-RU"/>
+        </w:rPr>
+        <w:t>z</w:t>
+      </w:r>
+      <w:r>
+        <w:rPr>
+          <w:rFonts w:ascii="Times New Roman" w:eastAsia="Times New Roman" w:hAnsi="Times New Roman" w:cs="Times New Roman"/>
+          <w:b/>
+          <w:bCs/>
+          <w:sz w:val="24"/>
+          <w:szCs w:val="24"/>
+          <w:lang w:eastAsia="ru-RU"/>
+        </w:rPr>
+        <w:t xml:space="preserve">1 </w:t>
+      </w:r>
+      <w:r>
+        <w:rPr>
+          <w:rFonts w:ascii="Times New Roman" w:eastAsia="Times New Roman" w:hAnsi="Times New Roman" w:cs="Times New Roman"/>
+          <w:sz w:val="24"/>
+          <w:szCs w:val="24"/>
+          <w:lang w:eastAsia="ru-RU"/>
+        </w:rPr>
+        <w:t xml:space="preserve">и </w:t>
+      </w:r>
+      <w:r>
+        <w:rPr>
+          <w:rFonts w:ascii="Times New Roman" w:eastAsia="Times New Roman" w:hAnsi="Times New Roman" w:cs="Times New Roman"/>
+          <w:b/>
+          <w:bCs/>
+          <w:sz w:val="24"/>
+          <w:szCs w:val="24"/>
+          <w:lang w:val="en-US" w:eastAsia="ru-RU"/>
+        </w:rPr>
+        <w:t>z</w:t>
+      </w:r>
+      <w:r>
+        <w:rPr>
+          <w:rFonts w:ascii="Times New Roman" w:eastAsia="Times New Roman" w:hAnsi="Times New Roman" w:cs="Times New Roman"/>
+          <w:b/>
+          <w:bCs/>
+          <w:sz w:val="24"/>
+          <w:szCs w:val="24"/>
+          <w:lang w:eastAsia="ru-RU"/>
+        </w:rPr>
+        <w:t xml:space="preserve">2 </w:t>
+      </w:r>
+      <w:r>
+        <w:rPr>
+          <w:rFonts w:ascii="Times New Roman" w:eastAsia="Times New Roman" w:hAnsi="Times New Roman" w:cs="Times New Roman"/>
+          <w:sz w:val="24"/>
+          <w:szCs w:val="24"/>
+          <w:lang w:eastAsia="ru-RU"/>
+        </w:rPr>
+        <w:t xml:space="preserve">при помощи соответствующих функций: </w:t>
+      </w:r>
+      <w:r>
+        <w:rPr>
+          <w:rFonts w:ascii="Courier New" w:eastAsia="Times New Roman" w:hAnsi="Courier New" w:cs="Courier New"/>
+          <w:color w:val="82AAFF"/>
+          <w:sz w:val="20"/>
+          <w:szCs w:val="20"/>
+          <w:lang w:val="en-US" w:eastAsia="ru-RU"/>
+        </w:rPr>
+        <w:t>calculate</w:t>
+      </w:r>
+      <w:r>
+        <w:rPr>
+          <w:rFonts w:ascii="Courier New" w:eastAsia="Times New Roman" w:hAnsi="Courier New" w:cs="Courier New"/>
+          <w:color w:val="82AAFF"/>
+          <w:sz w:val="20"/>
+          <w:szCs w:val="20"/>
+          <w:lang w:eastAsia="ru-RU"/>
+        </w:rPr>
+        <w:t>_</w:t>
+      </w:r>
+      <w:r>
+        <w:rPr>
+          <w:rFonts w:ascii="Courier New" w:eastAsia="Times New Roman" w:hAnsi="Courier New" w:cs="Courier New"/>
+          <w:color w:val="82AAFF"/>
+          <w:sz w:val="20"/>
+          <w:szCs w:val="20"/>
+          <w:lang w:val="en-US" w:eastAsia="ru-RU"/>
+        </w:rPr>
+        <w:t>z</w:t>
+      </w:r>
+      <w:r>
+        <w:rPr>
+          <w:rFonts w:ascii="Courier New" w:eastAsia="Times New Roman" w:hAnsi="Courier New" w:cs="Courier New"/>
+          <w:color w:val="82AAFF"/>
+          <w:sz w:val="20"/>
+          <w:szCs w:val="20"/>
+          <w:lang w:eastAsia="ru-RU"/>
+        </w:rPr>
+        <w:t xml:space="preserve">1 </w:t>
+      </w:r>
+      <w:r>
+        <w:rPr>
+          <w:rFonts w:ascii="Times New Roman" w:eastAsia="Times New Roman" w:hAnsi="Times New Roman" w:cs="Times New Roman"/>
+          <w:sz w:val="24"/>
+          <w:szCs w:val="24"/>
+          <w:lang w:eastAsia="ru-RU"/>
+        </w:rPr>
+        <w:t>и</w:t>
+      </w:r>
+      <w:r>
+        <w:rPr>
+          <w:rFonts w:ascii="Courier New" w:eastAsia="Times New Roman" w:hAnsi="Courier New" w:cs="Courier New"/>
+          <w:color w:val="82AAFF"/>
+          <w:sz w:val="20"/>
+          <w:szCs w:val="20"/>
+          <w:lang w:eastAsia="ru-RU"/>
+        </w:rPr>
+        <w:t xml:space="preserve"> </w:t>
+      </w:r>
+      <w:r>
+        <w:rPr>
+          <w:rFonts w:ascii="Courier New" w:eastAsia="Times New Roman" w:hAnsi="Courier New" w:cs="Courier New"/>
+          <w:color w:val="82AAFF"/>
+          <w:sz w:val="20"/>
+          <w:szCs w:val="20"/>
+          <w:lang w:val="en-US" w:eastAsia="ru-RU"/>
+        </w:rPr>
+        <w:t>calculate</w:t>
+      </w:r>
+      <w:r>
+        <w:rPr>
+          <w:rFonts w:ascii="Courier New" w:eastAsia="Times New Roman" w:hAnsi="Courier New" w:cs="Courier New"/>
+          <w:color w:val="82AAFF"/>
+          <w:sz w:val="20"/>
+          <w:szCs w:val="20"/>
+          <w:lang w:eastAsia="ru-RU"/>
+        </w:rPr>
+        <w:t>_</w:t>
+      </w:r>
+      <w:r>
+        <w:rPr>
+          <w:rFonts w:ascii="Courier New" w:eastAsia="Times New Roman" w:hAnsi="Courier New" w:cs="Courier New"/>
+          <w:color w:val="82AAFF"/>
+          <w:sz w:val="20"/>
+          <w:szCs w:val="20"/>
+          <w:lang w:val="en-US" w:eastAsia="ru-RU"/>
+        </w:rPr>
+        <w:t>z</w:t>
+      </w:r>
+      <w:r>
+        <w:rPr>
+          <w:rFonts w:ascii="Courier New" w:eastAsia="Times New Roman" w:hAnsi="Courier New" w:cs="Courier New"/>
+          <w:color w:val="82AAFF"/>
+          <w:sz w:val="20"/>
+          <w:szCs w:val="20"/>
+          <w:lang w:eastAsia="ru-RU"/>
+        </w:rPr>
+        <w:t>2</w:t>
+      </w:r>
+      <w:r>
+        <w:rPr>
+          <w:rFonts w:ascii="Courier New" w:eastAsia="Times New Roman" w:hAnsi="Courier New" w:cs="Courier New"/>
+          <w:color w:val="82AAFF"/>
+          <w:sz w:val="20"/>
+          <w:szCs w:val="20"/>
+          <w:lang w:eastAsia="ru-RU"/>
+        </w:rPr>
+        <w:t xml:space="preserve"> </w:t>
+      </w:r>
+      <w:r>
+        <w:rPr>
+          <w:rFonts w:ascii="Times New Roman" w:eastAsia="Times New Roman" w:hAnsi="Times New Roman" w:cs="Times New Roman"/>
+          <w:sz w:val="24"/>
+          <w:szCs w:val="24"/>
+          <w:lang w:eastAsia="ru-RU"/>
+        </w:rPr>
+        <w:t>соответственно</w:t>
+      </w:r>
+      <w:r>
+        <w:rPr>
+          <w:rFonts w:ascii="Times New Roman" w:eastAsia="Times New Roman" w:hAnsi="Times New Roman" w:cs="Times New Roman"/>
+          <w:sz w:val="24"/>
+          <w:szCs w:val="24"/>
+          <w:lang w:eastAsia="ru-RU"/>
+        </w:rPr>
+        <w:t xml:space="preserve">. </w:t>
+      </w:r>
+    </w:p>
+    <w:p>
+      <w:pPr>
+        <w:pStyle w:val="af4"/>
+        <w:numPr>
+          <w:ilvl w:val="0"/>
+          <w:numId w:val="3"/>
+        </w:numPr>
+        <w:spacing w:line="240" w:lineRule="auto"/>
+        <w:rPr>
+          <w:rFonts w:ascii="Times New Roman" w:hAnsi="Times New Roman" w:cs="Times New Roman"/>
+          <w:sz w:val="24"/>
+          <w:szCs w:val="24"/>
+        </w:rPr>
+      </w:pPr>
+      <w:r>
+        <w:rPr>
+          <w:rFonts w:ascii="Times New Roman" w:eastAsia="Times New Roman" w:hAnsi="Times New Roman" w:cs="Times New Roman"/>
+          <w:sz w:val="24"/>
+          <w:szCs w:val="24"/>
+          <w:lang w:eastAsia="ru-RU"/>
+        </w:rPr>
+        <w:t>Вывести результаты вычислений на экран.</w:t>
+      </w:r>
+    </w:p>
+    <w:p>
+      <w:pPr>
+        <w:pStyle w:val="af4"/>
+        <w:numPr>
+          <w:ilvl w:val="0"/>
+          <w:numId w:val="3"/>
+        </w:numPr>
+        <w:spacing w:line="240" w:lineRule="auto"/>
+        <w:rPr>
+          <w:rFonts w:ascii="Times New Roman" w:hAnsi="Times New Roman" w:cs="Times New Roman"/>
+          <w:sz w:val="24"/>
+          <w:szCs w:val="24"/>
+        </w:rPr>
+      </w:pPr>
+      <w:r>
+        <w:rPr>
+          <w:rFonts w:ascii="Times New Roman" w:eastAsia="Times New Roman" w:hAnsi="Times New Roman" w:cs="Times New Roman"/>
+          <w:sz w:val="24"/>
+          <w:szCs w:val="24"/>
+          <w:lang w:eastAsia="ru-RU"/>
+        </w:rPr>
+        <w:t>В противном случае, если условие некорректно, сообщить о некорректности пользователю и повторить ввод данных.</w:t>
+      </w:r>
     </w:p>
     <w:p>
       <w:pPr>
@@ -1029,12 +2027,53 @@
           <w:sz w:val="28"/>
           <w:szCs w:val="28"/>
         </w:rPr>
-        <w:t>Описание алгоритма</w:t>
+        <w:t>Описание входных и выходных данных</w:t>
+      </w:r>
+    </w:p>
+    <w:p>
+      <w:pPr>
+        <w:widowControl w:val="0"/>
+        <w:spacing w:before="240" w:after="240" w:line="204" w:lineRule="auto"/>
+        <w:ind w:firstLine="720"/>
+        <w:rPr>
+          <w:rFonts w:ascii="Times New Roman" w:eastAsia="Times New Roman" w:hAnsi="Times New Roman" w:cs="Times New Roman"/>
+          <w:sz w:val="24"/>
+          <w:szCs w:val="24"/>
+        </w:rPr>
+      </w:pPr>
+      <w:r>
+        <w:rPr>
+          <w:rFonts w:ascii="Times New Roman" w:eastAsia="Times New Roman" w:hAnsi="Times New Roman" w:cs="Times New Roman"/>
+          <w:sz w:val="24"/>
+          <w:szCs w:val="24"/>
+        </w:rPr>
+        <w:t xml:space="preserve">Входные данные поступают с клавиатуры, а выходные выводятся на монитор для просмотра. Входные и выходные данные имеют тип </w:t>
+      </w:r>
+      <w:r>
+        <w:rPr>
+          <w:rFonts w:ascii="Courier New" w:eastAsia="Times New Roman" w:hAnsi="Courier New" w:cs="Courier New"/>
+          <w:i/>
+          <w:iCs/>
+          <w:color w:val="82AAFF"/>
+          <w:sz w:val="20"/>
+          <w:szCs w:val="20"/>
+          <w:lang w:val="en-US" w:eastAsia="ru-RU"/>
+        </w:rPr>
+        <w:t>float</w:t>
+      </w:r>
+      <w:r>
+        <w:rPr>
+          <w:rFonts w:ascii="Times New Roman" w:eastAsia="Times New Roman" w:hAnsi="Times New Roman" w:cs="Times New Roman"/>
+          <w:sz w:val="24"/>
+          <w:szCs w:val="24"/>
+        </w:rPr>
+        <w:t>.</w:t>
       </w:r>
     </w:p>
     <w:p>
       <w:pPr>
         <w:spacing w:line="240" w:lineRule="auto"/>
+        <w:ind w:firstLine="708"/>
         <w:rPr>
           <w:rFonts w:ascii="Times New Roman" w:hAnsi="Times New Roman" w:cs="Times New Roman"/>
           <w:b/>
@@ -1063,40 +2102,7 @@
           <w:sz w:val="28"/>
           <w:szCs w:val="28"/>
         </w:rPr>
-        <w:t>Описание входных и выходных данных</w:t>
-      </w:r>
-    </w:p>
-    <w:p>
-      <w:pPr>
-        <w:spacing w:line="240" w:lineRule="auto"/>
-        <w:rPr>
-          <w:rFonts w:ascii="Times New Roman" w:hAnsi="Times New Roman" w:cs="Times New Roman"/>
-          <w:b/>
-          <w:bCs/>
-          <w:sz w:val="28"/>
-          <w:szCs w:val="28"/>
-        </w:rPr>
-      </w:pPr>
-    </w:p>
-    <w:p>
-      <w:pPr>
-        <w:spacing w:line="240" w:lineRule="auto"/>
-        <w:rPr>
-          <w:rFonts w:ascii="Times New Roman" w:hAnsi="Times New Roman" w:cs="Times New Roman"/>
-          <w:b/>
-          <w:bCs/>
-          <w:sz w:val="28"/>
-          <w:szCs w:val="28"/>
-        </w:rPr>
-      </w:pPr>
-      <w:r>
-        <w:rPr>
-          <w:rFonts w:ascii="Times New Roman" w:hAnsi="Times New Roman" w:cs="Times New Roman"/>
-          <w:b/>
-          <w:bCs/>
-          <w:sz w:val="28"/>
-          <w:szCs w:val="28"/>
-        </w:rPr>
+        <w:lastRenderedPageBreak/>
         <w:t>Листинг программы</w:t>
       </w:r>
     </w:p>
@@ -1204,6 +2210,516 @@
           <w:szCs w:val="20"/>
           <w:lang w:val="en-US" w:eastAsia="ru-RU"/>
         </w:rPr>
+        <w:t xml:space="preserve">def </w:t>
+      </w:r>
+      <w:r>
+        <w:rPr>
+          <w:rFonts w:ascii="Courier New" w:eastAsia="Times New Roman" w:hAnsi="Courier New" w:cs="Courier New"/>
+          <w:color w:val="82AAFF"/>
+          <w:sz w:val="20"/>
+          <w:szCs w:val="20"/>
+          <w:lang w:val="en-US" w:eastAsia="ru-RU"/>
+        </w:rPr>
+        <w:t>calculate_z1</w:t>
+      </w:r>
+      <w:r>
+        <w:rPr>
+          <w:rFonts w:ascii="Courier New" w:eastAsia="Times New Roman" w:hAnsi="Courier New" w:cs="Courier New"/>
+          <w:color w:val="89DDFF"/>
+          <w:sz w:val="20"/>
+          <w:szCs w:val="20"/>
+          <w:lang w:val="en-US" w:eastAsia="ru-RU"/>
+        </w:rPr>
+        <w:t>(</w:t>
+      </w:r>
+      <w:r>
+        <w:rPr>
+          <w:rFonts w:ascii="Courier New" w:eastAsia="Times New Roman" w:hAnsi="Courier New" w:cs="Courier New"/>
+          <w:color w:val="F78C6C"/>
+          <w:sz w:val="20"/>
+          <w:szCs w:val="20"/>
+          <w:lang w:val="en-US" w:eastAsia="ru-RU"/>
+        </w:rPr>
+        <w:t>a</w:t>
+      </w:r>
+      <w:r>
+        <w:rPr>
+          <w:rFonts w:ascii="Courier New" w:eastAsia="Times New Roman" w:hAnsi="Courier New" w:cs="Courier New"/>
+          <w:color w:val="89DDFF"/>
+          <w:sz w:val="20"/>
+          <w:szCs w:val="20"/>
+          <w:lang w:val="en-US" w:eastAsia="ru-RU"/>
+        </w:rPr>
+        <w:t>):</w:t>
+      </w:r>
+      <w:r>
+        <w:rPr>
+          <w:rFonts w:ascii="Courier New" w:eastAsia="Times New Roman" w:hAnsi="Courier New" w:cs="Courier New"/>
+          <w:color w:val="89DDFF"/>
+          <w:sz w:val="20"/>
+          <w:szCs w:val="20"/>
+          <w:lang w:val="en-US" w:eastAsia="ru-RU"/>
+        </w:rPr>
+        <w:br/>
+        <w:t xml:space="preserve">    </w:t>
+      </w:r>
+      <w:r>
+        <w:rPr>
+          <w:rFonts w:ascii="Courier New" w:eastAsia="Times New Roman" w:hAnsi="Courier New" w:cs="Courier New"/>
+          <w:i/>
+          <w:iCs/>
+          <w:color w:val="C792EA"/>
+          <w:sz w:val="20"/>
+          <w:szCs w:val="20"/>
+          <w:lang w:val="en-US" w:eastAsia="ru-RU"/>
+        </w:rPr>
+        <w:t xml:space="preserve">return </w:t>
+      </w:r>
+      <w:r>
+        <w:rPr>
+          <w:rFonts w:ascii="Courier New" w:eastAsia="Times New Roman" w:hAnsi="Courier New" w:cs="Courier New"/>
+          <w:color w:val="89DDFF"/>
+          <w:sz w:val="20"/>
+          <w:szCs w:val="20"/>
+          <w:lang w:val="en-US" w:eastAsia="ru-RU"/>
+        </w:rPr>
+        <w:t>(</w:t>
+      </w:r>
+      <w:r>
+        <w:rPr>
+          <w:rFonts w:ascii="Courier New" w:eastAsia="Times New Roman" w:hAnsi="Courier New" w:cs="Courier New"/>
+          <w:color w:val="82AAFF"/>
+          <w:sz w:val="20"/>
+          <w:szCs w:val="20"/>
+          <w:lang w:val="en-US" w:eastAsia="ru-RU"/>
+        </w:rPr>
+        <w:t>sin</w:t>
+      </w:r>
+      <w:r>
+        <w:rPr>
+          <w:rFonts w:ascii="Courier New" w:eastAsia="Times New Roman" w:hAnsi="Courier New" w:cs="Courier New"/>
+          <w:color w:val="89DDFF"/>
+          <w:sz w:val="20"/>
+          <w:szCs w:val="20"/>
+          <w:lang w:val="en-US" w:eastAsia="ru-RU"/>
+        </w:rPr>
+        <w:t>(</w:t>
+      </w:r>
+      <w:r>
+        <w:rPr>
+          <w:rFonts w:ascii="Courier New" w:eastAsia="Times New Roman" w:hAnsi="Courier New" w:cs="Courier New"/>
+          <w:color w:val="F78C6C"/>
+          <w:sz w:val="20"/>
+          <w:szCs w:val="20"/>
+          <w:lang w:val="en-US" w:eastAsia="ru-RU"/>
+        </w:rPr>
+        <w:t>a</w:t>
+      </w:r>
+      <w:r>
+        <w:rPr>
+          <w:rFonts w:ascii="Courier New" w:eastAsia="Times New Roman" w:hAnsi="Courier New" w:cs="Courier New"/>
+          <w:color w:val="89DDFF"/>
+          <w:sz w:val="20"/>
+          <w:szCs w:val="20"/>
+          <w:lang w:val="en-US" w:eastAsia="ru-RU"/>
+        </w:rPr>
+        <w:t xml:space="preserve">) ** </w:t>
+      </w:r>
+      <w:r>
+        <w:rPr>
+          <w:rFonts w:ascii="Courier New" w:eastAsia="Times New Roman" w:hAnsi="Courier New" w:cs="Courier New"/>
+          <w:color w:val="F78C6C"/>
+          <w:sz w:val="20"/>
+          <w:szCs w:val="20"/>
+          <w:lang w:val="en-US" w:eastAsia="ru-RU"/>
+        </w:rPr>
+        <w:t xml:space="preserve">2 </w:t>
+      </w:r>
+      <w:r>
+        <w:rPr>
+          <w:rFonts w:ascii="Courier New" w:eastAsia="Times New Roman" w:hAnsi="Courier New" w:cs="Courier New"/>
+          <w:color w:val="89DDFF"/>
+          <w:sz w:val="20"/>
+          <w:szCs w:val="20"/>
+          <w:lang w:val="en-US" w:eastAsia="ru-RU"/>
+        </w:rPr>
+        <w:t xml:space="preserve">- </w:t>
+      </w:r>
+      <w:r>
+        <w:rPr>
+          <w:rFonts w:ascii="Courier New" w:eastAsia="Times New Roman" w:hAnsi="Courier New" w:cs="Courier New"/>
+          <w:color w:val="82AAFF"/>
+          <w:sz w:val="20"/>
+          <w:szCs w:val="20"/>
+          <w:lang w:val="en-US" w:eastAsia="ru-RU"/>
+        </w:rPr>
+        <w:t>tan</w:t>
+      </w:r>
+      <w:r>
+        <w:rPr>
+          <w:rFonts w:ascii="Courier New" w:eastAsia="Times New Roman" w:hAnsi="Courier New" w:cs="Courier New"/>
+          <w:color w:val="89DDFF"/>
+          <w:sz w:val="20"/>
+          <w:szCs w:val="20"/>
+          <w:lang w:val="en-US" w:eastAsia="ru-RU"/>
+        </w:rPr>
+        <w:t>(</w:t>
+      </w:r>
+      <w:r>
+        <w:rPr>
+          <w:rFonts w:ascii="Courier New" w:eastAsia="Times New Roman" w:hAnsi="Courier New" w:cs="Courier New"/>
+          <w:color w:val="F78C6C"/>
+          <w:sz w:val="20"/>
+          <w:szCs w:val="20"/>
+          <w:lang w:val="en-US" w:eastAsia="ru-RU"/>
+        </w:rPr>
+        <w:t>a</w:t>
+      </w:r>
+      <w:r>
+        <w:rPr>
+          <w:rFonts w:ascii="Courier New" w:eastAsia="Times New Roman" w:hAnsi="Courier New" w:cs="Courier New"/>
+          <w:color w:val="89DDFF"/>
+          <w:sz w:val="20"/>
+          <w:szCs w:val="20"/>
+          <w:lang w:val="en-US" w:eastAsia="ru-RU"/>
+        </w:rPr>
+        <w:t xml:space="preserve">) ** </w:t>
+      </w:r>
+      <w:r>
+        <w:rPr>
+          <w:rFonts w:ascii="Courier New" w:eastAsia="Times New Roman" w:hAnsi="Courier New" w:cs="Courier New"/>
+          <w:color w:val="F78C6C"/>
+          <w:sz w:val="20"/>
+          <w:szCs w:val="20"/>
+          <w:lang w:val="en-US" w:eastAsia="ru-RU"/>
+        </w:rPr>
+        <w:t>2</w:t>
+      </w:r>
+      <w:r>
+        <w:rPr>
+          <w:rFonts w:ascii="Courier New" w:eastAsia="Times New Roman" w:hAnsi="Courier New" w:cs="Courier New"/>
+          <w:color w:val="89DDFF"/>
+          <w:sz w:val="20"/>
+          <w:szCs w:val="20"/>
+          <w:lang w:val="en-US" w:eastAsia="ru-RU"/>
+        </w:rPr>
+        <w:t>) / (</w:t>
+      </w:r>
+      <w:r>
+        <w:rPr>
+          <w:rFonts w:ascii="Courier New" w:eastAsia="Times New Roman" w:hAnsi="Courier New" w:cs="Courier New"/>
+          <w:color w:val="82AAFF"/>
+          <w:sz w:val="20"/>
+          <w:szCs w:val="20"/>
+          <w:lang w:val="en-US" w:eastAsia="ru-RU"/>
+        </w:rPr>
+        <w:t>cos</w:t>
+      </w:r>
+      <w:r>
+        <w:rPr>
+          <w:rFonts w:ascii="Courier New" w:eastAsia="Times New Roman" w:hAnsi="Courier New" w:cs="Courier New"/>
+          <w:color w:val="89DDFF"/>
+          <w:sz w:val="20"/>
+          <w:szCs w:val="20"/>
+          <w:lang w:val="en-US" w:eastAsia="ru-RU"/>
+        </w:rPr>
+        <w:t>(</w:t>
+      </w:r>
+      <w:r>
+        <w:rPr>
+          <w:rFonts w:ascii="Courier New" w:eastAsia="Times New Roman" w:hAnsi="Courier New" w:cs="Courier New"/>
+          <w:color w:val="F78C6C"/>
+          <w:sz w:val="20"/>
+          <w:szCs w:val="20"/>
+          <w:lang w:val="en-US" w:eastAsia="ru-RU"/>
+        </w:rPr>
+        <w:t>a</w:t>
+      </w:r>
+      <w:r>
+        <w:rPr>
+          <w:rFonts w:ascii="Courier New" w:eastAsia="Times New Roman" w:hAnsi="Courier New" w:cs="Courier New"/>
+          <w:color w:val="89DDFF"/>
+          <w:sz w:val="20"/>
+          <w:szCs w:val="20"/>
+          <w:lang w:val="en-US" w:eastAsia="ru-RU"/>
+        </w:rPr>
+        <w:t xml:space="preserve">) ** </w:t>
+      </w:r>
+      <w:r>
+        <w:rPr>
+          <w:rFonts w:ascii="Courier New" w:eastAsia="Times New Roman" w:hAnsi="Courier New" w:cs="Courier New"/>
+          <w:color w:val="F78C6C"/>
+          <w:sz w:val="20"/>
+          <w:szCs w:val="20"/>
+          <w:lang w:val="en-US" w:eastAsia="ru-RU"/>
+        </w:rPr>
+        <w:t xml:space="preserve">2 </w:t>
+      </w:r>
+      <w:r>
+        <w:rPr>
+          <w:rFonts w:ascii="Courier New" w:eastAsia="Times New Roman" w:hAnsi="Courier New" w:cs="Courier New"/>
+          <w:color w:val="89DDFF"/>
+          <w:sz w:val="20"/>
+          <w:szCs w:val="20"/>
+          <w:lang w:val="en-US" w:eastAsia="ru-RU"/>
+        </w:rPr>
+        <w:t>- (</w:t>
+      </w:r>
+      <w:r>
+        <w:rPr>
+          <w:rFonts w:ascii="Courier New" w:eastAsia="Times New Roman" w:hAnsi="Courier New" w:cs="Courier New"/>
+          <w:color w:val="F78C6C"/>
+          <w:sz w:val="20"/>
+          <w:szCs w:val="20"/>
+          <w:lang w:val="en-US" w:eastAsia="ru-RU"/>
+        </w:rPr>
+        <w:t xml:space="preserve">1 </w:t>
+      </w:r>
+      <w:r>
+        <w:rPr>
+          <w:rFonts w:ascii="Courier New" w:eastAsia="Times New Roman" w:hAnsi="Courier New" w:cs="Courier New"/>
+          <w:color w:val="89DDFF"/>
+          <w:sz w:val="20"/>
+          <w:szCs w:val="20"/>
+          <w:lang w:val="en-US" w:eastAsia="ru-RU"/>
+        </w:rPr>
+        <w:t xml:space="preserve">/ </w:t>
+      </w:r>
+      <w:r>
+        <w:rPr>
+          <w:rFonts w:ascii="Courier New" w:eastAsia="Times New Roman" w:hAnsi="Courier New" w:cs="Courier New"/>
+          <w:color w:val="82AAFF"/>
+          <w:sz w:val="20"/>
+          <w:szCs w:val="20"/>
+          <w:lang w:val="en-US" w:eastAsia="ru-RU"/>
+        </w:rPr>
+        <w:t>tan</w:t>
+      </w:r>
+      <w:r>
+        <w:rPr>
+          <w:rFonts w:ascii="Courier New" w:eastAsia="Times New Roman" w:hAnsi="Courier New" w:cs="Courier New"/>
+          <w:color w:val="89DDFF"/>
+          <w:sz w:val="20"/>
+          <w:szCs w:val="20"/>
+          <w:lang w:val="en-US" w:eastAsia="ru-RU"/>
+        </w:rPr>
+        <w:t>(</w:t>
+      </w:r>
+      <w:r>
+        <w:rPr>
+          <w:rFonts w:ascii="Courier New" w:eastAsia="Times New Roman" w:hAnsi="Courier New" w:cs="Courier New"/>
+          <w:color w:val="F78C6C"/>
+          <w:sz w:val="20"/>
+          <w:szCs w:val="20"/>
+          <w:lang w:val="en-US" w:eastAsia="ru-RU"/>
+        </w:rPr>
+        <w:t>a</w:t>
+      </w:r>
+      <w:r>
+        <w:rPr>
+          <w:rFonts w:ascii="Courier New" w:eastAsia="Times New Roman" w:hAnsi="Courier New" w:cs="Courier New"/>
+          <w:color w:val="89DDFF"/>
+          <w:sz w:val="20"/>
+          <w:szCs w:val="20"/>
+          <w:lang w:val="en-US" w:eastAsia="ru-RU"/>
+        </w:rPr>
+        <w:t xml:space="preserve">)) ** </w:t>
+      </w:r>
+      <w:r>
+        <w:rPr>
+          <w:rFonts w:ascii="Courier New" w:eastAsia="Times New Roman" w:hAnsi="Courier New" w:cs="Courier New"/>
+          <w:color w:val="F78C6C"/>
+          <w:sz w:val="20"/>
+          <w:szCs w:val="20"/>
+          <w:lang w:val="en-US" w:eastAsia="ru-RU"/>
+        </w:rPr>
+        <w:t>2</w:t>
+      </w:r>
+      <w:r>
+        <w:rPr>
+          <w:rFonts w:ascii="Courier New" w:eastAsia="Times New Roman" w:hAnsi="Courier New" w:cs="Courier New"/>
+          <w:color w:val="89DDFF"/>
+          <w:sz w:val="20"/>
+          <w:szCs w:val="20"/>
+          <w:lang w:val="en-US" w:eastAsia="ru-RU"/>
+        </w:rPr>
+        <w:t>)</w:t>
+      </w:r>
+      <w:r>
+        <w:rPr>
+          <w:rFonts w:ascii="Courier New" w:eastAsia="Times New Roman" w:hAnsi="Courier New" w:cs="Courier New"/>
+          <w:color w:val="89DDFF"/>
+          <w:sz w:val="20"/>
+          <w:szCs w:val="20"/>
+          <w:lang w:val="en-US" w:eastAsia="ru-RU"/>
+        </w:rPr>
+        <w:br/>
+      </w:r>
+      <w:r>
+        <w:rPr>
+          <w:rFonts w:ascii="Courier New" w:eastAsia="Times New Roman" w:hAnsi="Courier New" w:cs="Courier New"/>
+          <w:color w:val="89DDFF"/>
+          <w:sz w:val="20"/>
+          <w:szCs w:val="20"/>
+          <w:lang w:val="en-US" w:eastAsia="ru-RU"/>
+        </w:rPr>
+        <w:br/>
+      </w:r>
+      <w:r>
+        <w:rPr>
+          <w:rFonts w:ascii="Courier New" w:eastAsia="Times New Roman" w:hAnsi="Courier New" w:cs="Courier New"/>
+          <w:i/>
+          <w:iCs/>
+          <w:color w:val="C792EA"/>
+          <w:sz w:val="20"/>
+          <w:szCs w:val="20"/>
+          <w:lang w:val="en-US" w:eastAsia="ru-RU"/>
+        </w:rPr>
+        <w:t xml:space="preserve">def </w:t>
+      </w:r>
+      <w:r>
+        <w:rPr>
+          <w:rFonts w:ascii="Courier New" w:eastAsia="Times New Roman" w:hAnsi="Courier New" w:cs="Courier New"/>
+          <w:color w:val="82AAFF"/>
+          <w:sz w:val="20"/>
+          <w:szCs w:val="20"/>
+          <w:lang w:val="en-US" w:eastAsia="ru-RU"/>
+        </w:rPr>
+        <w:t>calculate_z2</w:t>
+      </w:r>
+      <w:r>
+        <w:rPr>
+          <w:rFonts w:ascii="Courier New" w:eastAsia="Times New Roman" w:hAnsi="Courier New" w:cs="Courier New"/>
+          <w:color w:val="89DDFF"/>
+          <w:sz w:val="20"/>
+          <w:szCs w:val="20"/>
+          <w:lang w:val="en-US" w:eastAsia="ru-RU"/>
+        </w:rPr>
+        <w:t>(</w:t>
+      </w:r>
+      <w:r>
+        <w:rPr>
+          <w:rFonts w:ascii="Courier New" w:eastAsia="Times New Roman" w:hAnsi="Courier New" w:cs="Courier New"/>
+          <w:color w:val="F78C6C"/>
+          <w:sz w:val="20"/>
+          <w:szCs w:val="20"/>
+          <w:lang w:val="en-US" w:eastAsia="ru-RU"/>
+        </w:rPr>
+        <w:t>a</w:t>
+      </w:r>
+      <w:r>
+        <w:rPr>
+          <w:rFonts w:ascii="Courier New" w:eastAsia="Times New Roman" w:hAnsi="Courier New" w:cs="Courier New"/>
+          <w:color w:val="89DDFF"/>
+          <w:sz w:val="20"/>
+          <w:szCs w:val="20"/>
+          <w:lang w:val="en-US" w:eastAsia="ru-RU"/>
+        </w:rPr>
+        <w:t>):</w:t>
+      </w:r>
+      <w:r>
+        <w:rPr>
+          <w:rFonts w:ascii="Courier New" w:eastAsia="Times New Roman" w:hAnsi="Courier New" w:cs="Courier New"/>
+          <w:color w:val="89DDFF"/>
+          <w:sz w:val="20"/>
+          <w:szCs w:val="20"/>
+          <w:lang w:val="en-US" w:eastAsia="ru-RU"/>
+        </w:rPr>
+        <w:br/>
+        <w:t xml:space="preserve">    </w:t>
+      </w:r>
+      <w:r>
+        <w:rPr>
+          <w:rFonts w:ascii="Courier New" w:eastAsia="Times New Roman" w:hAnsi="Courier New" w:cs="Courier New"/>
+          <w:i/>
+          <w:iCs/>
+          <w:color w:val="C792EA"/>
+          <w:sz w:val="20"/>
+          <w:szCs w:val="20"/>
+          <w:lang w:val="en-US" w:eastAsia="ru-RU"/>
+        </w:rPr>
+        <w:t xml:space="preserve">return </w:t>
+      </w:r>
+      <w:r>
+        <w:rPr>
+          <w:rFonts w:ascii="Courier New" w:eastAsia="Times New Roman" w:hAnsi="Courier New" w:cs="Courier New"/>
+          <w:color w:val="82AAFF"/>
+          <w:sz w:val="20"/>
+          <w:szCs w:val="20"/>
+          <w:lang w:val="en-US" w:eastAsia="ru-RU"/>
+        </w:rPr>
+        <w:t>tan</w:t>
+      </w:r>
+      <w:r>
+        <w:rPr>
+          <w:rFonts w:ascii="Courier New" w:eastAsia="Times New Roman" w:hAnsi="Courier New" w:cs="Courier New"/>
+          <w:color w:val="89DDFF"/>
+          <w:sz w:val="20"/>
+          <w:szCs w:val="20"/>
+          <w:lang w:val="en-US" w:eastAsia="ru-RU"/>
+        </w:rPr>
+        <w:t>(</w:t>
+      </w:r>
+      <w:r>
+        <w:rPr>
+          <w:rFonts w:ascii="Courier New" w:eastAsia="Times New Roman" w:hAnsi="Courier New" w:cs="Courier New"/>
+          <w:color w:val="F78C6C"/>
+          <w:sz w:val="20"/>
+          <w:szCs w:val="20"/>
+          <w:lang w:val="en-US" w:eastAsia="ru-RU"/>
+        </w:rPr>
+        <w:t>a</w:t>
+      </w:r>
+      <w:r>
+        <w:rPr>
+          <w:rFonts w:ascii="Courier New" w:eastAsia="Times New Roman" w:hAnsi="Courier New" w:cs="Courier New"/>
+          <w:color w:val="89DDFF"/>
+          <w:sz w:val="20"/>
+          <w:szCs w:val="20"/>
+          <w:lang w:val="en-US" w:eastAsia="ru-RU"/>
+        </w:rPr>
+        <w:t xml:space="preserve">) ** </w:t>
+      </w:r>
+      <w:r>
+        <w:rPr>
+          <w:rFonts w:ascii="Courier New" w:eastAsia="Times New Roman" w:hAnsi="Courier New" w:cs="Courier New"/>
+          <w:color w:val="F78C6C"/>
+          <w:sz w:val="20"/>
+          <w:szCs w:val="20"/>
+          <w:lang w:val="en-US" w:eastAsia="ru-RU"/>
+        </w:rPr>
+        <w:t>6</w:t>
+      </w:r>
+      <w:r>
+        <w:rPr>
+          <w:rFonts w:ascii="Courier New" w:eastAsia="Times New Roman" w:hAnsi="Courier New" w:cs="Courier New"/>
+          <w:color w:val="F78C6C"/>
+          <w:sz w:val="20"/>
+          <w:szCs w:val="20"/>
+          <w:lang w:val="en-US" w:eastAsia="ru-RU"/>
+        </w:rPr>
+        <w:br/>
+      </w:r>
+      <w:r>
+        <w:rPr>
+          <w:rFonts w:ascii="Courier New" w:eastAsia="Times New Roman" w:hAnsi="Courier New" w:cs="Courier New"/>
+          <w:color w:val="F78C6C"/>
+          <w:sz w:val="20"/>
+          <w:szCs w:val="20"/>
+          <w:lang w:val="en-US" w:eastAsia="ru-RU"/>
+        </w:rPr>
+        <w:br/>
+      </w:r>
+      <w:r>
+        <w:rPr>
+          <w:rFonts w:ascii="Courier New" w:eastAsia="Times New Roman" w:hAnsi="Courier New" w:cs="Courier New"/>
+          <w:i/>
+          <w:iCs/>
+          <w:color w:val="C792EA"/>
+          <w:sz w:val="20"/>
+          <w:szCs w:val="20"/>
+          <w:lang w:val="en-US" w:eastAsia="ru-RU"/>
+        </w:rPr>
         <w:t>while True</w:t>
       </w:r>
       <w:r>
@@ -1494,7 +3010,7 @@
           <w:szCs w:val="20"/>
           <w:lang w:val="en-US" w:eastAsia="ru-RU"/>
         </w:rPr>
-        <w:t>= (</w:t>
+        <w:t xml:space="preserve">= </w:t>
       </w:r>
       <w:r>
         <w:rPr>
@@ -1504,7 +3020,7 @@
           <w:szCs w:val="20"/>
           <w:lang w:val="en-US" w:eastAsia="ru-RU"/>
         </w:rPr>
-        <w:t>sin</w:t>
+        <w:t>calculate_z1</w:t>
       </w:r>
       <w:r>
         <w:rPr>
@@ -1525,226 +3041,6 @@
           <w:lang w:val="en-US" w:eastAsia="ru-RU"/>
         </w:rPr>
         <w:t>a</w:t>
-      </w:r>
-      <w:r>
-        <w:rPr>
-          <w:rFonts w:ascii="Courier New" w:eastAsia="Times New Roman" w:hAnsi="Courier New" w:cs="Courier New"/>
-          <w:color w:val="89DDFF"/>
-          <w:sz w:val="20"/>
-          <w:szCs w:val="20"/>
-          <w:lang w:val="en-US" w:eastAsia="ru-RU"/>
-        </w:rPr>
-        <w:t xml:space="preserve">) ** </w:t>
-      </w:r>
-      <w:r>
-        <w:rPr>
-          <w:rFonts w:ascii="Courier New" w:eastAsia="Times New Roman" w:hAnsi="Courier New" w:cs="Courier New"/>
-          <w:color w:val="F78C6C"/>
-          <w:sz w:val="20"/>
-          <w:szCs w:val="20"/>
-          <w:lang w:val="en-US" w:eastAsia="ru-RU"/>
-        </w:rPr>
-        <w:t xml:space="preserve">2 </w:t>
-      </w:r>
-      <w:r>
-        <w:rPr>
-          <w:rFonts w:ascii="Courier New" w:eastAsia="Times New Roman" w:hAnsi="Courier New" w:cs="Courier New"/>
-          <w:color w:val="89DDFF"/>
-          <w:sz w:val="20"/>
-          <w:szCs w:val="20"/>
-          <w:lang w:val="en-US" w:eastAsia="ru-RU"/>
-        </w:rPr>
-        <w:t xml:space="preserve">- </w:t>
-      </w:r>
-      <w:r>
-        <w:rPr>
-          <w:rFonts w:ascii="Courier New" w:eastAsia="Times New Roman" w:hAnsi="Courier New" w:cs="Courier New"/>
-          <w:color w:val="82AAFF"/>
-          <w:sz w:val="20"/>
-          <w:szCs w:val="20"/>
-          <w:lang w:val="en-US" w:eastAsia="ru-RU"/>
-        </w:rPr>
-        <w:t>tan</w:t>
-      </w:r>
-      <w:r>
-        <w:rPr>
-          <w:rFonts w:ascii="Courier New" w:eastAsia="Times New Roman" w:hAnsi="Courier New" w:cs="Courier New"/>
-          <w:color w:val="89DDFF"/>
-          <w:sz w:val="20"/>
-          <w:szCs w:val="20"/>
-          <w:lang w:val="en-US" w:eastAsia="ru-RU"/>
-        </w:rPr>
-        <w:t>(</w:t>
-      </w:r>
-      <w:r>
-        <w:rPr>
-          <w:rFonts w:ascii="Courier New" w:eastAsia="Times New Roman" w:hAnsi="Courier New" w:cs="Courier New"/>
-          <w:color w:val="C3CEE3"/>
-          <w:sz w:val="20"/>
-          <w:szCs w:val="20"/>
-          <w:lang w:val="en-US" w:eastAsia="ru-RU"/>
-        </w:rPr>
-        <w:t>a</w:t>
-      </w:r>
-      <w:r>
-        <w:rPr>
-          <w:rFonts w:ascii="Courier New" w:eastAsia="Times New Roman" w:hAnsi="Courier New" w:cs="Courier New"/>
-          <w:color w:val="89DDFF"/>
-          <w:sz w:val="20"/>
-          <w:szCs w:val="20"/>
-          <w:lang w:val="en-US" w:eastAsia="ru-RU"/>
-        </w:rPr>
-        <w:t xml:space="preserve">) ** </w:t>
-      </w:r>
-      <w:r>
-        <w:rPr>
-          <w:rFonts w:ascii="Courier New" w:eastAsia="Times New Roman" w:hAnsi="Courier New" w:cs="Courier New"/>
-          <w:color w:val="F78C6C"/>
-          <w:sz w:val="20"/>
-          <w:szCs w:val="20"/>
-          <w:lang w:val="en-US" w:eastAsia="ru-RU"/>
-        </w:rPr>
-        <w:t>2</w:t>
-      </w:r>
-      <w:r>
-        <w:rPr>
-          <w:rFonts w:ascii="Courier New" w:eastAsia="Times New Roman" w:hAnsi="Courier New" w:cs="Courier New"/>
-          <w:color w:val="89DDFF"/>
-          <w:sz w:val="20"/>
-          <w:szCs w:val="20"/>
-          <w:lang w:val="en-US" w:eastAsia="ru-RU"/>
-        </w:rPr>
-        <w:t>)/(</w:t>
-      </w:r>
-      <w:r>
-        <w:rPr>
-          <w:rFonts w:ascii="Courier New" w:eastAsia="Times New Roman" w:hAnsi="Courier New" w:cs="Courier New"/>
-          <w:color w:val="82AAFF"/>
-          <w:sz w:val="20"/>
-          <w:szCs w:val="20"/>
-          <w:lang w:val="en-US" w:eastAsia="ru-RU"/>
-        </w:rPr>
-        <w:t>cos</w:t>
-      </w:r>
-      <w:r>
-        <w:rPr>
-          <w:rFonts w:ascii="Courier New" w:eastAsia="Times New Roman" w:hAnsi="Courier New" w:cs="Courier New"/>
-          <w:color w:val="89DDFF"/>
-          <w:sz w:val="20"/>
-          <w:szCs w:val="20"/>
-          <w:lang w:val="en-US" w:eastAsia="ru-RU"/>
-        </w:rPr>
-        <w:t>(</w:t>
-      </w:r>
-      <w:r>
-        <w:rPr>
-          <w:rFonts w:ascii="Courier New" w:eastAsia="Times New Roman" w:hAnsi="Courier New" w:cs="Courier New"/>
-          <w:color w:val="C3CEE3"/>
-          <w:sz w:val="20"/>
-          <w:szCs w:val="20"/>
-          <w:lang w:val="en-US" w:eastAsia="ru-RU"/>
-        </w:rPr>
-        <w:t>a</w:t>
-      </w:r>
-      <w:r>
-        <w:rPr>
-          <w:rFonts w:ascii="Courier New" w:eastAsia="Times New Roman" w:hAnsi="Courier New" w:cs="Courier New"/>
-          <w:color w:val="89DDFF"/>
-          <w:sz w:val="20"/>
-          <w:szCs w:val="20"/>
-          <w:lang w:val="en-US" w:eastAsia="ru-RU"/>
-        </w:rPr>
-        <w:t xml:space="preserve">) ** </w:t>
-      </w:r>
-      <w:r>
-        <w:rPr>
-          <w:rFonts w:ascii="Courier New" w:eastAsia="Times New Roman" w:hAnsi="Courier New" w:cs="Courier New"/>
-          <w:color w:val="F78C6C"/>
-          <w:sz w:val="20"/>
-          <w:szCs w:val="20"/>
-          <w:lang w:val="en-US" w:eastAsia="ru-RU"/>
-        </w:rPr>
-        <w:t xml:space="preserve">2 </w:t>
-      </w:r>
-      <w:r>
-        <w:rPr>
-          <w:rFonts w:ascii="Courier New" w:eastAsia="Times New Roman" w:hAnsi="Courier New" w:cs="Courier New"/>
-          <w:color w:val="89DDFF"/>
-          <w:sz w:val="20"/>
-          <w:szCs w:val="20"/>
-          <w:lang w:val="en-US" w:eastAsia="ru-RU"/>
-        </w:rPr>
-        <w:t>- (</w:t>
-      </w:r>
-      <w:r>
-        <w:rPr>
-          <w:rFonts w:ascii="Courier New" w:eastAsia="Times New Roman" w:hAnsi="Courier New" w:cs="Courier New"/>
-          <w:color w:val="F78C6C"/>
-          <w:sz w:val="20"/>
-          <w:szCs w:val="20"/>
-          <w:lang w:val="en-US" w:eastAsia="ru-RU"/>
-        </w:rPr>
-        <w:t>1</w:t>
-      </w:r>
-      <w:r>
-        <w:rPr>
-          <w:rFonts w:ascii="Courier New" w:eastAsia="Times New Roman" w:hAnsi="Courier New" w:cs="Courier New"/>
-          <w:color w:val="89DDFF"/>
-          <w:sz w:val="20"/>
-          <w:szCs w:val="20"/>
-          <w:lang w:val="en-US" w:eastAsia="ru-RU"/>
-        </w:rPr>
-        <w:t>/</w:t>
-      </w:r>
-      <w:r>
-        <w:rPr>
-          <w:rFonts w:ascii="Courier New" w:eastAsia="Times New Roman" w:hAnsi="Courier New" w:cs="Courier New"/>
-          <w:color w:val="82AAFF"/>
-          <w:sz w:val="20"/>
-          <w:szCs w:val="20"/>
-          <w:lang w:val="en-US" w:eastAsia="ru-RU"/>
-        </w:rPr>
-        <w:t>tan</w:t>
-      </w:r>
-      <w:r>
-        <w:rPr>
-          <w:rFonts w:ascii="Courier New" w:eastAsia="Times New Roman" w:hAnsi="Courier New" w:cs="Courier New"/>
-          <w:color w:val="89DDFF"/>
-          <w:sz w:val="20"/>
-          <w:szCs w:val="20"/>
-          <w:lang w:val="en-US" w:eastAsia="ru-RU"/>
-        </w:rPr>
-        <w:t>(</w:t>
-      </w:r>
-      <w:r>
-        <w:rPr>
-          <w:rFonts w:ascii="Courier New" w:eastAsia="Times New Roman" w:hAnsi="Courier New" w:cs="Courier New"/>
-          <w:color w:val="C3CEE3"/>
-          <w:sz w:val="20"/>
-          <w:szCs w:val="20"/>
-          <w:lang w:val="en-US" w:eastAsia="ru-RU"/>
-        </w:rPr>
-        <w:t>a</w:t>
-      </w:r>
-      <w:r>
-        <w:rPr>
-          <w:rFonts w:ascii="Courier New" w:eastAsia="Times New Roman" w:hAnsi="Courier New" w:cs="Courier New"/>
-          <w:color w:val="89DDFF"/>
-          <w:sz w:val="20"/>
-          <w:szCs w:val="20"/>
-          <w:lang w:val="en-US" w:eastAsia="ru-RU"/>
-        </w:rPr>
-        <w:t xml:space="preserve">)) ** </w:t>
-      </w:r>
-      <w:r>
-        <w:rPr>
-          <w:rFonts w:ascii="Courier New" w:eastAsia="Times New Roman" w:hAnsi="Courier New" w:cs="Courier New"/>
-          <w:color w:val="F78C6C"/>
-          <w:sz w:val="20"/>
-          <w:szCs w:val="20"/>
-          <w:lang w:val="en-US" w:eastAsia="ru-RU"/>
-        </w:rPr>
-        <w:t>2</w:t>
       </w:r>
       <w:r>
         <w:rPr>
@@ -1795,7 +3091,7 @@
           <w:szCs w:val="20"/>
           <w:lang w:val="en-US" w:eastAsia="ru-RU"/>
         </w:rPr>
-        <w:t>tan</w:t>
+        <w:t>calculate_z2</w:t>
       </w:r>
       <w:r>
         <w:rPr>
@@ -1825,22 +3121,12 @@
           <w:szCs w:val="20"/>
           <w:lang w:val="en-US" w:eastAsia="ru-RU"/>
         </w:rPr>
-        <w:t xml:space="preserve">) ** </w:t>
-      </w:r>
-      <w:r>
-        <w:rPr>
-          <w:rFonts w:ascii="Courier New" w:eastAsia="Times New Roman" w:hAnsi="Courier New" w:cs="Courier New"/>
-          <w:color w:val="F78C6C"/>
-          <w:sz w:val="20"/>
-          <w:szCs w:val="20"/>
-          <w:lang w:val="en-US" w:eastAsia="ru-RU"/>
-        </w:rPr>
-        <w:t>6</w:t>
-      </w:r>
-      <w:r>
-        <w:rPr>
-          <w:rFonts w:ascii="Courier New" w:eastAsia="Times New Roman" w:hAnsi="Courier New" w:cs="Courier New"/>
-          <w:color w:val="F78C6C"/>
+        <w:t>)</w:t>
+      </w:r>
+      <w:r>
+        <w:rPr>
+          <w:rFonts w:ascii="Courier New" w:eastAsia="Times New Roman" w:hAnsi="Courier New" w:cs="Courier New"/>
+          <w:color w:val="89DDFF"/>
           <w:sz w:val="20"/>
           <w:szCs w:val="20"/>
           <w:lang w:val="en-US" w:eastAsia="ru-RU"/>
@@ -2229,6 +3515,208 @@
       <w:pPr>
         <w:spacing w:line="240" w:lineRule="auto"/>
         <w:rPr>
+          <w:rFonts w:ascii="Courier New" w:hAnsi="Courier New" w:cs="Courier New"/>
+          <w:sz w:val="24"/>
+          <w:szCs w:val="24"/>
+          <w:lang w:val="en-US"/>
+        </w:rPr>
+      </w:pPr>
+      <w:r>
+        <w:rPr>
+          <w:rFonts w:ascii="Courier New" w:hAnsi="Courier New" w:cs="Courier New"/>
+          <w:sz w:val="24"/>
+          <w:szCs w:val="24"/>
+          <w:lang w:val="en-US"/>
+        </w:rPr>
+        <w:t>Enter the value of the angle in degrees: 45</w:t>
+      </w:r>
+    </w:p>
+    <w:p>
+      <w:pPr>
+        <w:spacing w:line="240" w:lineRule="auto"/>
+        <w:rPr>
+          <w:rFonts w:ascii="Courier New" w:hAnsi="Courier New" w:cs="Courier New"/>
+          <w:sz w:val="24"/>
+          <w:szCs w:val="24"/>
+          <w:lang w:val="en-US"/>
+        </w:rPr>
+      </w:pPr>
+      <w:r>
+        <w:rPr>
+          <w:rFonts w:ascii="Courier New" w:hAnsi="Courier New" w:cs="Courier New"/>
+          <w:sz w:val="24"/>
+          <w:szCs w:val="24"/>
+          <w:lang w:val="en-US"/>
+        </w:rPr>
+        <w:t>Angle: 45.00° Z1: 1.00000</w:t>
+      </w:r>
+    </w:p>
+    <w:p>
+      <w:pPr>
+        <w:spacing w:line="240" w:lineRule="auto"/>
+        <w:rPr>
+          <w:rFonts w:ascii="Courier New" w:hAnsi="Courier New" w:cs="Courier New"/>
+          <w:sz w:val="24"/>
+          <w:szCs w:val="24"/>
+          <w:lang w:val="en-US"/>
+        </w:rPr>
+      </w:pPr>
+      <w:r>
+        <w:rPr>
+          <w:rFonts w:ascii="Courier New" w:hAnsi="Courier New" w:cs="Courier New"/>
+          <w:sz w:val="24"/>
+          <w:szCs w:val="24"/>
+          <w:lang w:val="en-US"/>
+        </w:rPr>
+        <w:t>Angle: 45.00° Z2: 1.00000</w:t>
+      </w:r>
+    </w:p>
+    <w:p>
+      <w:pPr>
+        <w:spacing w:line="240" w:lineRule="auto"/>
+        <w:rPr>
+          <w:rFonts w:ascii="Courier New" w:hAnsi="Courier New" w:cs="Courier New"/>
+          <w:sz w:val="24"/>
+          <w:szCs w:val="24"/>
+          <w:lang w:val="en-US"/>
+        </w:rPr>
+      </w:pPr>
+    </w:p>
+    <w:p>
+      <w:pPr>
+        <w:spacing w:line="240" w:lineRule="auto"/>
+        <w:rPr>
+          <w:rFonts w:ascii="Courier New" w:hAnsi="Courier New" w:cs="Courier New"/>
+          <w:sz w:val="24"/>
+          <w:szCs w:val="24"/>
+          <w:lang w:val="en-US"/>
+        </w:rPr>
+      </w:pPr>
+      <w:r>
+        <w:rPr>
+          <w:rFonts w:ascii="Courier New" w:hAnsi="Courier New" w:cs="Courier New"/>
+          <w:sz w:val="24"/>
+          <w:szCs w:val="24"/>
+          <w:lang w:val="en-US"/>
+        </w:rPr>
+        <w:t>Enter the value of the angle in degrees: 60</w:t>
+      </w:r>
+    </w:p>
+    <w:p>
+      <w:pPr>
+        <w:spacing w:line="240" w:lineRule="auto"/>
+        <w:rPr>
+          <w:rFonts w:ascii="Courier New" w:hAnsi="Courier New" w:cs="Courier New"/>
+          <w:sz w:val="24"/>
+          <w:szCs w:val="24"/>
+          <w:lang w:val="en-US"/>
+        </w:rPr>
+      </w:pPr>
+      <w:r>
+        <w:rPr>
+          <w:rFonts w:ascii="Courier New" w:hAnsi="Courier New" w:cs="Courier New"/>
+          <w:sz w:val="24"/>
+          <w:szCs w:val="24"/>
+          <w:lang w:val="en-US"/>
+        </w:rPr>
+        <w:t>Angle: 60.00° Z1: 27.00000</w:t>
+      </w:r>
+    </w:p>
+    <w:p>
+      <w:pPr>
+        <w:spacing w:line="240" w:lineRule="auto"/>
+        <w:rPr>
+          <w:rFonts w:ascii="Courier New" w:hAnsi="Courier New" w:cs="Courier New"/>
+          <w:sz w:val="24"/>
+          <w:szCs w:val="24"/>
+          <w:lang w:val="en-US"/>
+        </w:rPr>
+      </w:pPr>
+      <w:r>
+        <w:rPr>
+          <w:rFonts w:ascii="Courier New" w:hAnsi="Courier New" w:cs="Courier New"/>
+          <w:sz w:val="24"/>
+          <w:szCs w:val="24"/>
+          <w:lang w:val="en-US"/>
+        </w:rPr>
+        <w:t>Angle: 60.00° Z2: 27.00000</w:t>
+      </w:r>
+    </w:p>
+    <w:p>
+      <w:pPr>
+        <w:spacing w:line="240" w:lineRule="auto"/>
+        <w:rPr>
+          <w:rFonts w:ascii="Courier New" w:hAnsi="Courier New" w:cs="Courier New"/>
+          <w:sz w:val="24"/>
+          <w:szCs w:val="24"/>
+          <w:lang w:val="en-US"/>
+        </w:rPr>
+      </w:pPr>
+    </w:p>
+    <w:p>
+      <w:pPr>
+        <w:spacing w:line="240" w:lineRule="auto"/>
+        <w:rPr>
+          <w:rFonts w:ascii="Courier New" w:hAnsi="Courier New" w:cs="Courier New"/>
+          <w:sz w:val="24"/>
+          <w:szCs w:val="24"/>
+          <w:lang w:val="en-US"/>
+        </w:rPr>
+      </w:pPr>
+      <w:r>
+        <w:rPr>
+          <w:rFonts w:ascii="Courier New" w:hAnsi="Courier New" w:cs="Courier New"/>
+          <w:sz w:val="24"/>
+          <w:szCs w:val="24"/>
+          <w:lang w:val="en-US"/>
+        </w:rPr>
+        <w:t>Enter the value of the angle in degrees: 108</w:t>
+      </w:r>
+    </w:p>
+    <w:p>
+      <w:pPr>
+        <w:spacing w:line="240" w:lineRule="auto"/>
+        <w:rPr>
+          <w:rFonts w:ascii="Courier New" w:hAnsi="Courier New" w:cs="Courier New"/>
+          <w:sz w:val="24"/>
+          <w:szCs w:val="24"/>
+          <w:lang w:val="en-US"/>
+        </w:rPr>
+      </w:pPr>
+      <w:r>
+        <w:rPr>
+          <w:rFonts w:ascii="Courier New" w:hAnsi="Courier New" w:cs="Courier New"/>
+          <w:sz w:val="24"/>
+          <w:szCs w:val="24"/>
+          <w:lang w:val="en-US"/>
+        </w:rPr>
+        <w:t>Angle: 108.00° Z1: 849.85292</w:t>
+      </w:r>
+    </w:p>
+    <w:p>
+      <w:pPr>
+        <w:spacing w:line="240" w:lineRule="auto"/>
+        <w:rPr>
+          <w:rFonts w:ascii="Courier New" w:hAnsi="Courier New" w:cs="Courier New"/>
+          <w:sz w:val="24"/>
+          <w:szCs w:val="24"/>
+          <w:lang w:val="en-US"/>
+        </w:rPr>
+      </w:pPr>
+      <w:r>
+        <w:rPr>
+          <w:rFonts w:ascii="Courier New" w:hAnsi="Courier New" w:cs="Courier New"/>
+          <w:sz w:val="24"/>
+          <w:szCs w:val="24"/>
+          <w:lang w:val="en-US"/>
+        </w:rPr>
+        <w:t>Angle: 108.00° Z2: 849.85292</w:t>
+      </w:r>
+    </w:p>
+    <w:p>
+      <w:pPr>
+        <w:spacing w:line="240" w:lineRule="auto"/>
+        <w:rPr>
           <w:rFonts w:ascii="Times New Roman" w:hAnsi="Times New Roman" w:cs="Times New Roman"/>
           <w:b/>
           <w:bCs/>
@@ -2246,9 +3734,9 @@
           <w:szCs w:val="28"/>
         </w:rPr>
         <w:drawing>
-          <wp:inline distT="0" distB="0" distL="0" distR="0" wp14:anchorId="73A0FF33" wp14:editId="4DB849B6">
-            <wp:extent cx="6299835" cy="1292860"/>
-            <wp:effectExtent l="0" t="0" r="5715" b="2540"/>
+          <wp:inline distT="0" distB="0" distL="0" distR="0" wp14:anchorId="73A0FF33" wp14:editId="6D531100">
+            <wp:extent cx="6241312" cy="1292860"/>
+            <wp:effectExtent l="0" t="0" r="7620" b="2540"/>
             <wp:docPr id="4" name="Рисунок 4"/>
             <wp:cNvGraphicFramePr>
               <a:graphicFrameLocks xmlns:a="http://schemas.openxmlformats.org/drawingml/2006/main" noChangeAspect="1"/>
@@ -2263,7 +3751,7 @@
                     </pic:cNvPicPr>
                   </pic:nvPicPr>
                   <pic:blipFill>
-                    <a:blip r:embed="rId4">
+                    <a:blip r:embed="rId5">
                       <a:extLst>
                         <a:ext uri="{28A0092B-C50C-407E-A947-70E740481C1C}">
                           <a14:useLocalDpi xmlns:a14="http://schemas.microsoft.com/office/drawing/2010/main" val="0"/>
@@ -2278,7 +3766,7 @@
                   <pic:spPr bwMode="auto">
                     <a:xfrm>
                       <a:off x="0" y="0"/>
-                      <a:ext cx="6299835" cy="1292860"/>
+                      <a:ext cx="6243494" cy="1293312"/>
                     </a:xfrm>
                     <a:prstGeom prst="rect">
                       <a:avLst/>
@@ -2331,44 +3819,79 @@
     </w:p>
     <w:p>
       <w:pPr>
-        <w:jc w:val="center"/>
-        <w:rPr>
-          <w:rFonts w:ascii="Times New Roman" w:hAnsi="Times New Roman" w:cs="Times New Roman"/>
-          <w:b/>
-          <w:bCs/>
-          <w:sz w:val="40"/>
-          <w:szCs w:val="40"/>
-        </w:rPr>
-      </w:pPr>
-    </w:p>
-    <w:p>
-      <w:pPr>
-        <w:jc w:val="center"/>
-        <w:rPr>
-          <w:rFonts w:ascii="Times New Roman" w:hAnsi="Times New Roman" w:cs="Times New Roman"/>
-          <w:b/>
-          <w:bCs/>
-          <w:sz w:val="40"/>
-          <w:szCs w:val="40"/>
-        </w:rPr>
-      </w:pPr>
-    </w:p>
-    <w:p>
-      <w:pPr>
-        <w:jc w:val="center"/>
-        <w:rPr>
-          <w:rFonts w:ascii="Times New Roman" w:hAnsi="Times New Roman" w:cs="Times New Roman"/>
-          <w:b/>
-          <w:bCs/>
-          <w:sz w:val="40"/>
-          <w:szCs w:val="40"/>
-        </w:rPr>
-      </w:pPr>
-    </w:p>
-    <w:p>
-      <w:pPr>
-        <w:jc w:val="center"/>
-      </w:pPr>
+        <w:widowControl w:val="0"/>
+        <w:spacing w:line="204" w:lineRule="auto"/>
+        <w:jc w:val="both"/>
+        <w:rPr>
+          <w:rFonts w:ascii="Times New Roman" w:eastAsia="Times New Roman" w:hAnsi="Times New Roman" w:cs="Times New Roman"/>
+          <w:sz w:val="24"/>
+          <w:szCs w:val="24"/>
+        </w:rPr>
+      </w:pPr>
+      <w:r>
+        <w:rPr>
+          <w:rFonts w:ascii="Times New Roman" w:eastAsia="Times New Roman" w:hAnsi="Times New Roman" w:cs="Times New Roman"/>
+          <w:sz w:val="24"/>
+          <w:szCs w:val="24"/>
+        </w:rPr>
+        <w:t xml:space="preserve">1. Н.А. </w:t>
+      </w:r>
+      <w:proofErr w:type="spellStart"/>
+      <w:r>
+        <w:rPr>
+          <w:rFonts w:ascii="Times New Roman" w:eastAsia="Times New Roman" w:hAnsi="Times New Roman" w:cs="Times New Roman"/>
+          <w:sz w:val="24"/>
+          <w:szCs w:val="24"/>
+        </w:rPr>
+        <w:t>Прохоренок</w:t>
+      </w:r>
+      <w:proofErr w:type="spellEnd"/>
+      <w:r>
+        <w:rPr>
+          <w:rFonts w:ascii="Times New Roman" w:eastAsia="Times New Roman" w:hAnsi="Times New Roman" w:cs="Times New Roman"/>
+          <w:sz w:val="24"/>
+          <w:szCs w:val="24"/>
+        </w:rPr>
+        <w:t xml:space="preserve">, В.А. Дронов, Python 3 и </w:t>
+      </w:r>
+      <w:proofErr w:type="spellStart"/>
+      <w:r>
+        <w:rPr>
+          <w:rFonts w:ascii="Times New Roman" w:eastAsia="Times New Roman" w:hAnsi="Times New Roman" w:cs="Times New Roman"/>
+          <w:sz w:val="24"/>
+          <w:szCs w:val="24"/>
+        </w:rPr>
+        <w:t>PyQt</w:t>
+      </w:r>
+      <w:proofErr w:type="spellEnd"/>
+      <w:r>
+        <w:rPr>
+          <w:rFonts w:ascii="Times New Roman" w:eastAsia="Times New Roman" w:hAnsi="Times New Roman" w:cs="Times New Roman"/>
+          <w:sz w:val="24"/>
+          <w:szCs w:val="24"/>
+        </w:rPr>
+        <w:t xml:space="preserve"> 5. Разработка приложений: СПб.: БХВ- Петербург, 2017</w:t>
+      </w:r>
+    </w:p>
+    <w:p>
+      <w:pPr>
+        <w:widowControl w:val="0"/>
+        <w:spacing w:line="204" w:lineRule="auto"/>
+        <w:jc w:val="both"/>
+        <w:rPr>
+          <w:rFonts w:ascii="Times New Roman" w:eastAsia="Times New Roman" w:hAnsi="Times New Roman" w:cs="Times New Roman"/>
+          <w:sz w:val="24"/>
+          <w:szCs w:val="24"/>
+        </w:rPr>
+      </w:pPr>
+      <w:r>
+        <w:rPr>
+          <w:rFonts w:ascii="Times New Roman" w:eastAsia="Times New Roman" w:hAnsi="Times New Roman" w:cs="Times New Roman"/>
+          <w:sz w:val="24"/>
+          <w:szCs w:val="24"/>
+        </w:rPr>
+        <w:t>2. В.П. Рядченко, Методическое пособие по выполнению лабораторных работ.</w:t>
+      </w:r>
     </w:p>
     <w:sectPr>
       <w:pgSz w:w="11906" w:h="16838"/>
@@ -2378,6 +3901,278 @@
     </w:sectPr>
   </w:body>
 </w:document>
+</file>
+
+<file path=word/numbering.xml><?xml version="1.0" encoding="utf-8"?>
+<w:numbering xmlns:wpc="http://schemas.microsoft.com/office/word/2010/wordprocessingCanvas" xmlns:cx="http://schemas.microsoft.com/office/drawing/2014/chartex" xmlns:cx1="http://schemas.microsoft.com/office/drawing/2015/9/8/chartex" xmlns:cx2="http://schemas.microsoft.com/office/drawing/2015/10/21/chartex" xmlns:cx3="http://schemas.microsoft.com/office/drawing/2016/5/9/chartex" xmlns:cx4="http://schemas.microsoft.com/office/drawing/2016/5/10/chartex" xmlns:cx5="http://schemas.microsoft.com/office/drawing/2016/5/11/chartex" xmlns:cx6="http://schemas.microsoft.com/office/drawing/2016/5/12/chartex" xmlns:cx7="http://schemas.microsoft.com/office/drawing/2016/5/13/chartex" xmlns:cx8="http://schemas.microsoft.com/office/drawing/2016/5/14/chartex" xmlns:mc="http://schemas.openxmlformats.org/markup-compatibility/2006" xmlns:aink="http://schemas.microsoft.com/office/drawing/2016/ink" xmlns:am3d="http://schemas.microsoft.com/office/drawing/2017/model3d" xmlns:o="urn:schemas-microsoft-com:office:office" xmlns:r="http://schemas.openxmlformats.org/officeDocument/2006/relationships" xmlns:m="http://schemas.openxmlformats.org/officeDocument/2006/math" xmlns:v="urn:schemas-microsoft-com:vml" xmlns:wp14="http://schemas.microsoft.com/office/word/2010/wordprocessingDrawing" xmlns:wp="http://schemas.openxmlformats.org/drawingml/2006/wordprocessingDrawing" xmlns:w10="urn:schemas-microsoft-com:office:word" xmlns:w="http://schemas.openxmlformats.org/wordprocessingml/2006/main" xmlns:w14="http://schemas.microsoft.com/office/word/2010/wordml" xmlns:w15="http://schemas.microsoft.com/office/word/2012/wordml" xmlns:w16cex="http://schemas.microsoft.com/office/word/2018/wordml/cex" xmlns:w16cid="http://schemas.microsoft.com/office/word/2016/wordml/cid" xmlns:w16="http://schemas.microsoft.com/office/word/2018/wordml" xmlns:w16sdtdh="http://schemas.microsoft.com/office/word/2020/wordml/sdtdatahash" xmlns:w16se="http://schemas.microsoft.com/office/word/2015/wordml/symex" xmlns:wpg="http://schemas.microsoft.com/office/word/2010/wordprocessingGroup" xmlns:wpi="http://schemas.microsoft.com/office/word/2010/wordprocessingInk" xmlns:wne="http://schemas.microsoft.com/office/word/2006/wordml" xmlns:wps="http://schemas.microsoft.com/office/word/2010/wordprocessingShape" mc:Ignorable="w14 w15 w16se w16cid w16 w16cex w16sdtdh wp14">
+  <w:abstractNum w:abstractNumId="0" w15:restartNumberingAfterBreak="0">
+    <w:nsid w:val="2A716370"/>
+    <w:multiLevelType w:val="hybridMultilevel"/>
+    <w:tmpl w:val="34F64606"/>
+    <w:lvl w:ilvl="0" w:tplc="0419000F">
+      <w:start w:val="1"/>
+      <w:numFmt w:val="decimal"/>
+      <w:lvlText w:val="%1."/>
+      <w:lvlJc w:val="left"/>
+      <w:pPr>
+        <w:ind w:left="720" w:hanging="360"/>
+      </w:pPr>
+    </w:lvl>
+    <w:lvl w:ilvl="1" w:tplc="04190019" w:tentative="1">
+      <w:start w:val="1"/>
+      <w:numFmt w:val="lowerLetter"/>
+      <w:lvlText w:val="%2."/>
+      <w:lvlJc w:val="left"/>
+      <w:pPr>
+        <w:ind w:left="1440" w:hanging="360"/>
+      </w:pPr>
+    </w:lvl>
+    <w:lvl w:ilvl="2" w:tplc="0419001B" w:tentative="1">
+      <w:start w:val="1"/>
+      <w:numFmt w:val="lowerRoman"/>
+      <w:lvlText w:val="%3."/>
+      <w:lvlJc w:val="right"/>
+      <w:pPr>
+        <w:ind w:left="2160" w:hanging="180"/>
+      </w:pPr>
+    </w:lvl>
+    <w:lvl w:ilvl="3" w:tplc="0419000F" w:tentative="1">
+      <w:start w:val="1"/>
+      <w:numFmt w:val="decimal"/>
+      <w:lvlText w:val="%4."/>
+      <w:lvlJc w:val="left"/>
+      <w:pPr>
+        <w:ind w:left="2880" w:hanging="360"/>
+      </w:pPr>
+    </w:lvl>
+    <w:lvl w:ilvl="4" w:tplc="04190019" w:tentative="1">
+      <w:start w:val="1"/>
+      <w:numFmt w:val="lowerLetter"/>
+      <w:lvlText w:val="%5."/>
+      <w:lvlJc w:val="left"/>
+      <w:pPr>
+        <w:ind w:left="3600" w:hanging="360"/>
+      </w:pPr>
+    </w:lvl>
+    <w:lvl w:ilvl="5" w:tplc="0419001B" w:tentative="1">
+      <w:start w:val="1"/>
+      <w:numFmt w:val="lowerRoman"/>
+      <w:lvlText w:val="%6."/>
+      <w:lvlJc w:val="right"/>
+      <w:pPr>
+        <w:ind w:left="4320" w:hanging="180"/>
+      </w:pPr>
+    </w:lvl>
+    <w:lvl w:ilvl="6" w:tplc="0419000F" w:tentative="1">
+      <w:start w:val="1"/>
+      <w:numFmt w:val="decimal"/>
+      <w:lvlText w:val="%7."/>
+      <w:lvlJc w:val="left"/>
+      <w:pPr>
+        <w:ind w:left="5040" w:hanging="360"/>
+      </w:pPr>
+    </w:lvl>
+    <w:lvl w:ilvl="7" w:tplc="04190019" w:tentative="1">
+      <w:start w:val="1"/>
+      <w:numFmt w:val="lowerLetter"/>
+      <w:lvlText w:val="%8."/>
+      <w:lvlJc w:val="left"/>
+      <w:pPr>
+        <w:ind w:left="5760" w:hanging="360"/>
+      </w:pPr>
+    </w:lvl>
+    <w:lvl w:ilvl="8" w:tplc="0419001B" w:tentative="1">
+      <w:start w:val="1"/>
+      <w:numFmt w:val="lowerRoman"/>
+      <w:lvlText w:val="%9."/>
+      <w:lvlJc w:val="right"/>
+      <w:pPr>
+        <w:ind w:left="6480" w:hanging="180"/>
+      </w:pPr>
+    </w:lvl>
+  </w:abstractNum>
+  <w:abstractNum w:abstractNumId="1" w15:restartNumberingAfterBreak="0">
+    <w:nsid w:val="2FD82075"/>
+    <w:multiLevelType w:val="hybridMultilevel"/>
+    <w:tmpl w:val="D0AE377E"/>
+    <w:lvl w:ilvl="0" w:tplc="0419000F">
+      <w:start w:val="1"/>
+      <w:numFmt w:val="decimal"/>
+      <w:lvlText w:val="%1."/>
+      <w:lvlJc w:val="left"/>
+      <w:pPr>
+        <w:ind w:left="1440" w:hanging="360"/>
+      </w:pPr>
+    </w:lvl>
+    <w:lvl w:ilvl="1" w:tplc="04190019" w:tentative="1">
+      <w:start w:val="1"/>
+      <w:numFmt w:val="lowerLetter"/>
+      <w:lvlText w:val="%2."/>
+      <w:lvlJc w:val="left"/>
+      <w:pPr>
+        <w:ind w:left="2160" w:hanging="360"/>
+      </w:pPr>
+    </w:lvl>
+    <w:lvl w:ilvl="2" w:tplc="0419001B" w:tentative="1">
+      <w:start w:val="1"/>
+      <w:numFmt w:val="lowerRoman"/>
+      <w:lvlText w:val="%3."/>
+      <w:lvlJc w:val="right"/>
+      <w:pPr>
+        <w:ind w:left="2880" w:hanging="180"/>
+      </w:pPr>
+    </w:lvl>
+    <w:lvl w:ilvl="3" w:tplc="0419000F" w:tentative="1">
+      <w:start w:val="1"/>
+      <w:numFmt w:val="decimal"/>
+      <w:lvlText w:val="%4."/>
+      <w:lvlJc w:val="left"/>
+      <w:pPr>
+        <w:ind w:left="3600" w:hanging="360"/>
+      </w:pPr>
+    </w:lvl>
+    <w:lvl w:ilvl="4" w:tplc="04190019" w:tentative="1">
+      <w:start w:val="1"/>
+      <w:numFmt w:val="lowerLetter"/>
+      <w:lvlText w:val="%5."/>
+      <w:lvlJc w:val="left"/>
+      <w:pPr>
+        <w:ind w:left="4320" w:hanging="360"/>
+      </w:pPr>
+    </w:lvl>
+    <w:lvl w:ilvl="5" w:tplc="0419001B" w:tentative="1">
+      <w:start w:val="1"/>
+      <w:numFmt w:val="lowerRoman"/>
+      <w:lvlText w:val="%6."/>
+      <w:lvlJc w:val="right"/>
+      <w:pPr>
+        <w:ind w:left="5040" w:hanging="180"/>
+      </w:pPr>
+    </w:lvl>
+    <w:lvl w:ilvl="6" w:tplc="0419000F" w:tentative="1">
+      <w:start w:val="1"/>
+      <w:numFmt w:val="decimal"/>
+      <w:lvlText w:val="%7."/>
+      <w:lvlJc w:val="left"/>
+      <w:pPr>
+        <w:ind w:left="5760" w:hanging="360"/>
+      </w:pPr>
+    </w:lvl>
+    <w:lvl w:ilvl="7" w:tplc="04190019" w:tentative="1">
+      <w:start w:val="1"/>
+      <w:numFmt w:val="lowerLetter"/>
+      <w:lvlText w:val="%8."/>
+      <w:lvlJc w:val="left"/>
+      <w:pPr>
+        <w:ind w:left="6480" w:hanging="360"/>
+      </w:pPr>
+    </w:lvl>
+    <w:lvl w:ilvl="8" w:tplc="0419001B" w:tentative="1">
+      <w:start w:val="1"/>
+      <w:numFmt w:val="lowerRoman"/>
+      <w:lvlText w:val="%9."/>
+      <w:lvlJc w:val="right"/>
+      <w:pPr>
+        <w:ind w:left="7200" w:hanging="180"/>
+      </w:pPr>
+    </w:lvl>
+  </w:abstractNum>
+  <w:abstractNum w:abstractNumId="2" w15:restartNumberingAfterBreak="0">
+    <w:nsid w:val="58004221"/>
+    <w:multiLevelType w:val="hybridMultilevel"/>
+    <w:tmpl w:val="3EA80206"/>
+    <w:lvl w:ilvl="0" w:tplc="0419000F">
+      <w:start w:val="1"/>
+      <w:numFmt w:val="decimal"/>
+      <w:lvlText w:val="%1."/>
+      <w:lvlJc w:val="left"/>
+      <w:pPr>
+        <w:ind w:left="720" w:hanging="360"/>
+      </w:pPr>
+    </w:lvl>
+    <w:lvl w:ilvl="1" w:tplc="04190019" w:tentative="1">
+      <w:start w:val="1"/>
+      <w:numFmt w:val="lowerLetter"/>
+      <w:lvlText w:val="%2."/>
+      <w:lvlJc w:val="left"/>
+      <w:pPr>
+        <w:ind w:left="1440" w:hanging="360"/>
+      </w:pPr>
+    </w:lvl>
+    <w:lvl w:ilvl="2" w:tplc="0419001B" w:tentative="1">
+      <w:start w:val="1"/>
+      <w:numFmt w:val="lowerRoman"/>
+      <w:lvlText w:val="%3."/>
+      <w:lvlJc w:val="right"/>
+      <w:pPr>
+        <w:ind w:left="2160" w:hanging="180"/>
+      </w:pPr>
+    </w:lvl>
+    <w:lvl w:ilvl="3" w:tplc="0419000F" w:tentative="1">
+      <w:start w:val="1"/>
+      <w:numFmt w:val="decimal"/>
+      <w:lvlText w:val="%4."/>
+      <w:lvlJc w:val="left"/>
+      <w:pPr>
+        <w:ind w:left="2880" w:hanging="360"/>
+      </w:pPr>
+    </w:lvl>
+    <w:lvl w:ilvl="4" w:tplc="04190019" w:tentative="1">
+      <w:start w:val="1"/>
+      <w:numFmt w:val="lowerLetter"/>
+      <w:lvlText w:val="%5."/>
+      <w:lvlJc w:val="left"/>
+      <w:pPr>
+        <w:ind w:left="3600" w:hanging="360"/>
+      </w:pPr>
+    </w:lvl>
+    <w:lvl w:ilvl="5" w:tplc="0419001B" w:tentative="1">
+      <w:start w:val="1"/>
+      <w:numFmt w:val="lowerRoman"/>
+      <w:lvlText w:val="%6."/>
+      <w:lvlJc w:val="right"/>
+      <w:pPr>
+        <w:ind w:left="4320" w:hanging="180"/>
+      </w:pPr>
+    </w:lvl>
+    <w:lvl w:ilvl="6" w:tplc="0419000F" w:tentative="1">
+      <w:start w:val="1"/>
+      <w:numFmt w:val="decimal"/>
+      <w:lvlText w:val="%7."/>
+      <w:lvlJc w:val="left"/>
+      <w:pPr>
+        <w:ind w:left="5040" w:hanging="360"/>
+      </w:pPr>
+    </w:lvl>
+    <w:lvl w:ilvl="7" w:tplc="04190019" w:tentative="1">
+      <w:start w:val="1"/>
+      <w:numFmt w:val="lowerLetter"/>
+      <w:lvlText w:val="%8."/>
+      <w:lvlJc w:val="left"/>
+      <w:pPr>
+        <w:ind w:left="5760" w:hanging="360"/>
+      </w:pPr>
+    </w:lvl>
+    <w:lvl w:ilvl="8" w:tplc="0419001B" w:tentative="1">
+      <w:start w:val="1"/>
+      <w:numFmt w:val="lowerRoman"/>
+      <w:lvlText w:val="%9."/>
+      <w:lvlJc w:val="right"/>
+      <w:pPr>
+        <w:ind w:left="6480" w:hanging="180"/>
+      </w:pPr>
+    </w:lvl>
+  </w:abstractNum>
+  <w:num w:numId="1">
+    <w:abstractNumId w:val="0"/>
+  </w:num>
+  <w:num w:numId="2">
+    <w:abstractNumId w:val="1"/>
+  </w:num>
+  <w:num w:numId="3">
+    <w:abstractNumId w:val="2"/>
+  </w:num>
+</w:numbering>
 </file>
 
 <file path=word/styles.xml><?xml version="1.0" encoding="utf-8"?>
@@ -3436,6 +5231,17 @@
       <w:lang w:eastAsia="ru-RU"/>
     </w:rPr>
   </w:style>
+  <w:style w:type="paragraph" w:styleId="af4">
+    <w:name w:val="List Paragraph"/>
+    <w:basedOn w:val="a"/>
+    <w:uiPriority w:val="34"/>
+    <w:qFormat/>
+    <w:rsid w:val="008927AC"/>
+    <w:pPr>
+      <w:ind w:left="720"/>
+      <w:contextualSpacing/>
+    </w:pPr>
+  </w:style>
 </w:styles>
 </file>
 
